--- a/Project2/PHP_DBInsertAPI.docx
+++ b/Project2/PHP_DBInsertAPI.docx
@@ -1,6 +1,6 @@
 
 <file path=word/document.xml><?xml version="1.0" encoding="utf-8"?>
-<w:document xmlns:wpc="http://schemas.microsoft.com/office/word/2010/wordprocessingCanvas" xmlns:cx="http://schemas.microsoft.com/office/drawing/2014/chartex" xmlns:cx1="http://schemas.microsoft.com/office/drawing/2015/9/8/chartex" xmlns:cx2="http://schemas.microsoft.com/office/drawing/2015/10/21/chartex" xmlns:cx3="http://schemas.microsoft.com/office/drawing/2016/5/9/chartex" xmlns:cx4="http://schemas.microsoft.com/office/drawing/2016/5/10/chartex" xmlns:cx5="http://schemas.microsoft.com/office/drawing/2016/5/11/chartex" xmlns:cx6="http://schemas.microsoft.com/office/drawing/2016/5/12/chartex" xmlns:cx7="http://schemas.microsoft.com/office/drawing/2016/5/13/chartex" xmlns:cx8="http://schemas.microsoft.com/office/drawing/2016/5/14/chartex" xmlns:mc="http://schemas.openxmlformats.org/markup-compatibility/2006" xmlns:aink="http://schemas.microsoft.com/office/drawing/2016/ink" xmlns:am3d="http://schemas.microsoft.com/office/drawing/2017/model3d" xmlns:o="urn:schemas-microsoft-com:office:office" xmlns:r="http://schemas.openxmlformats.org/officeDocument/2006/relationships" xmlns:m="http://schemas.openxmlformats.org/officeDocument/2006/math" xmlns:v="urn:schemas-microsoft-com:vml" xmlns:wp14="http://schemas.microsoft.com/office/word/2010/wordprocessingDrawing" xmlns:wp="http://schemas.openxmlformats.org/drawingml/2006/wordprocessingDrawing" xmlns:w10="urn:schemas-microsoft-com:office:word" xmlns:w="http://schemas.openxmlformats.org/wordprocessingml/2006/main" xmlns:w14="http://schemas.microsoft.com/office/word/2010/wordml" xmlns:w15="http://schemas.microsoft.com/office/word/2012/wordml" xmlns:w16cid="http://schemas.microsoft.com/office/word/2016/wordml/cid" xmlns:w16se="http://schemas.microsoft.com/office/word/2015/wordml/symex" xmlns:wpg="http://schemas.microsoft.com/office/word/2010/wordprocessingGroup" xmlns:wpi="http://schemas.microsoft.com/office/word/2010/wordprocessingInk" xmlns:wne="http://schemas.microsoft.com/office/word/2006/wordml" xmlns:wps="http://schemas.microsoft.com/office/word/2010/wordprocessingShape" mc:Ignorable="w14 w15 w16se w16cid wp14">
+<w:document xmlns:wpc="http://schemas.microsoft.com/office/word/2010/wordprocessingCanvas" xmlns:mo="http://schemas.microsoft.com/office/mac/office/2008/main" xmlns:mc="http://schemas.openxmlformats.org/markup-compatibility/2006" xmlns:mv="urn:schemas-microsoft-com:mac:vml" xmlns:o="urn:schemas-microsoft-com:office:office" xmlns:r="http://schemas.openxmlformats.org/officeDocument/2006/relationships" xmlns:m="http://schemas.openxmlformats.org/officeDocument/2006/math" xmlns:v="urn:schemas-microsoft-com:vml" xmlns:wp14="http://schemas.microsoft.com/office/word/2010/wordprocessingDrawing" xmlns:wp="http://schemas.openxmlformats.org/drawingml/2006/wordprocessingDrawing" xmlns:w10="urn:schemas-microsoft-com:office:word" xmlns:w="http://schemas.openxmlformats.org/wordprocessingml/2006/main" xmlns:w14="http://schemas.microsoft.com/office/word/2010/wordml" xmlns:wpg="http://schemas.microsoft.com/office/word/2010/wordprocessingGroup" xmlns:wpi="http://schemas.microsoft.com/office/word/2010/wordprocessingInk" xmlns:wne="http://schemas.microsoft.com/office/word/2006/wordml" xmlns:wps="http://schemas.microsoft.com/office/word/2010/wordprocessingShape" mc:Ignorable="w14 wp14">
   <w:body>
     <w:p>
       <w:pPr>
@@ -17,6 +17,12 @@
     </w:p>
     <w:sdt>
       <w:sdtPr>
+        <w:rPr>
+          <w:rFonts w:asciiTheme="minorHAnsi" w:eastAsiaTheme="minorHAnsi" w:hAnsiTheme="minorHAnsi" w:cstheme="minorBidi"/>
+          <w:color w:val="auto"/>
+          <w:sz w:val="22"/>
+          <w:szCs w:val="22"/>
+        </w:rPr>
         <w:id w:val="1695725400"/>
         <w:docPartObj>
           <w:docPartGallery w:val="Table of Contents"/>
@@ -25,13 +31,9 @@
       </w:sdtPr>
       <w:sdtEndPr>
         <w:rPr>
-          <w:rFonts w:asciiTheme="minorHAnsi" w:eastAsiaTheme="minorHAnsi" w:hAnsiTheme="minorHAnsi" w:cstheme="minorBidi"/>
           <w:b/>
           <w:bCs/>
           <w:noProof/>
-          <w:color w:val="auto"/>
-          <w:sz w:val="22"/>
-          <w:szCs w:val="22"/>
         </w:rPr>
       </w:sdtEndPr>
       <w:sdtContent>
@@ -40,12 +42,7 @@
             <w:pStyle w:val="TOCHeading"/>
           </w:pPr>
           <w:r>
-            <w:t>Content</w:t>
-          </w:r>
-          <w:bookmarkStart w:id="0" w:name="_GoBack"/>
-          <w:bookmarkEnd w:id="0"/>
-          <w:r>
-            <w:t>s</w:t>
+            <w:t>Contents</w:t>
           </w:r>
         </w:p>
         <w:p>
@@ -55,7 +52,11 @@
               <w:tab w:val="right" w:leader="dot" w:pos="9350"/>
             </w:tabs>
             <w:rPr>
-              <w:noProof/>
+              <w:rFonts w:eastAsiaTheme="minorEastAsia"/>
+              <w:noProof/>
+              <w:sz w:val="24"/>
+              <w:szCs w:val="24"/>
+              <w:lang w:eastAsia="ja-JP"/>
             </w:rPr>
           </w:pPr>
           <w:r>
@@ -67,63 +68,53 @@
           <w:r>
             <w:fldChar w:fldCharType="separate"/>
           </w:r>
-          <w:hyperlink w:anchor="_Toc513020700" w:history="1">
-            <w:r>
-              <w:rPr>
-                <w:rStyle w:val="Hyperlink"/>
-                <w:noProof/>
-              </w:rPr>
-              <w:t>C Side – ArduinoComm.c</w:t>
-            </w:r>
-            <w:r>
-              <w:rPr>
-                <w:noProof/>
-                <w:webHidden/>
-              </w:rPr>
-              <w:tab/>
-            </w:r>
-            <w:r>
-              <w:rPr>
-                <w:noProof/>
-                <w:webHidden/>
-              </w:rPr>
-              <w:fldChar w:fldCharType="begin"/>
-            </w:r>
-            <w:r>
-              <w:rPr>
-                <w:noProof/>
-                <w:webHidden/>
-              </w:rPr>
-              <w:instrText xml:space="preserve"> PAGEREF _Toc513020700 \h </w:instrText>
-            </w:r>
-            <w:r>
-              <w:rPr>
-                <w:noProof/>
-                <w:webHidden/>
-              </w:rPr>
-            </w:r>
-            <w:r>
-              <w:rPr>
-                <w:noProof/>
-                <w:webHidden/>
-              </w:rPr>
-              <w:fldChar w:fldCharType="separate"/>
-            </w:r>
-            <w:r>
-              <w:rPr>
-                <w:noProof/>
-                <w:webHidden/>
-              </w:rPr>
-              <w:t>3</w:t>
-            </w:r>
-            <w:r>
-              <w:rPr>
-                <w:noProof/>
-                <w:webHidden/>
-              </w:rPr>
-              <w:fldChar w:fldCharType="end"/>
-            </w:r>
-          </w:hyperlink>
+          <w:r>
+            <w:rPr>
+              <w:noProof/>
+            </w:rPr>
+            <w:t>C Side – ArduinoComm.c</w:t>
+          </w:r>
+          <w:r>
+            <w:rPr>
+              <w:noProof/>
+            </w:rPr>
+            <w:tab/>
+          </w:r>
+          <w:r>
+            <w:rPr>
+              <w:noProof/>
+            </w:rPr>
+            <w:fldChar w:fldCharType="begin"/>
+          </w:r>
+          <w:r>
+            <w:rPr>
+              <w:noProof/>
+            </w:rPr>
+            <w:instrText xml:space="preserve"> PAGEREF _Toc386895190 \h </w:instrText>
+          </w:r>
+          <w:r>
+            <w:rPr>
+              <w:noProof/>
+            </w:rPr>
+          </w:r>
+          <w:r>
+            <w:rPr>
+              <w:noProof/>
+            </w:rPr>
+            <w:fldChar w:fldCharType="separate"/>
+          </w:r>
+          <w:r>
+            <w:rPr>
+              <w:noProof/>
+            </w:rPr>
+            <w:t>3</w:t>
+          </w:r>
+          <w:r>
+            <w:rPr>
+              <w:noProof/>
+            </w:rPr>
+            <w:fldChar w:fldCharType="end"/>
+          </w:r>
         </w:p>
         <w:p>
           <w:pPr>
@@ -132,66 +123,60 @@
               <w:tab w:val="right" w:leader="dot" w:pos="9350"/>
             </w:tabs>
             <w:rPr>
-              <w:noProof/>
+              <w:rFonts w:eastAsiaTheme="minorEastAsia"/>
+              <w:noProof/>
+              <w:sz w:val="24"/>
+              <w:szCs w:val="24"/>
+              <w:lang w:eastAsia="ja-JP"/>
             </w:rPr>
           </w:pPr>
-          <w:hyperlink w:anchor="_Toc513020701" w:history="1">
-            <w:r>
-              <w:rPr>
-                <w:rStyle w:val="Hyperlink"/>
-                <w:noProof/>
-              </w:rPr>
-              <w:t>Syntax</w:t>
-            </w:r>
-            <w:r>
-              <w:rPr>
-                <w:noProof/>
-                <w:webHidden/>
-              </w:rPr>
-              <w:tab/>
-            </w:r>
-            <w:r>
-              <w:rPr>
-                <w:noProof/>
-                <w:webHidden/>
-              </w:rPr>
-              <w:fldChar w:fldCharType="begin"/>
-            </w:r>
-            <w:r>
-              <w:rPr>
-                <w:noProof/>
-                <w:webHidden/>
-              </w:rPr>
-              <w:instrText xml:space="preserve"> PAGEREF _Toc513020701 \h </w:instrText>
-            </w:r>
-            <w:r>
-              <w:rPr>
-                <w:noProof/>
-                <w:webHidden/>
-              </w:rPr>
-            </w:r>
-            <w:r>
-              <w:rPr>
-                <w:noProof/>
-                <w:webHidden/>
-              </w:rPr>
-              <w:fldChar w:fldCharType="separate"/>
-            </w:r>
-            <w:r>
-              <w:rPr>
-                <w:noProof/>
-                <w:webHidden/>
-              </w:rPr>
-              <w:t>3</w:t>
-            </w:r>
-            <w:r>
-              <w:rPr>
-                <w:noProof/>
-                <w:webHidden/>
-              </w:rPr>
-              <w:fldChar w:fldCharType="end"/>
-            </w:r>
-          </w:hyperlink>
+          <w:r>
+            <w:rPr>
+              <w:noProof/>
+            </w:rPr>
+            <w:t>Syntax</w:t>
+          </w:r>
+          <w:r>
+            <w:rPr>
+              <w:noProof/>
+            </w:rPr>
+            <w:tab/>
+          </w:r>
+          <w:r>
+            <w:rPr>
+              <w:noProof/>
+            </w:rPr>
+            <w:fldChar w:fldCharType="begin"/>
+          </w:r>
+          <w:r>
+            <w:rPr>
+              <w:noProof/>
+            </w:rPr>
+            <w:instrText xml:space="preserve"> PAGEREF _Toc386895191 \h </w:instrText>
+          </w:r>
+          <w:r>
+            <w:rPr>
+              <w:noProof/>
+            </w:rPr>
+          </w:r>
+          <w:r>
+            <w:rPr>
+              <w:noProof/>
+            </w:rPr>
+            <w:fldChar w:fldCharType="separate"/>
+          </w:r>
+          <w:r>
+            <w:rPr>
+              <w:noProof/>
+            </w:rPr>
+            <w:t>3</w:t>
+          </w:r>
+          <w:r>
+            <w:rPr>
+              <w:noProof/>
+            </w:rPr>
+            <w:fldChar w:fldCharType="end"/>
+          </w:r>
         </w:p>
         <w:p>
           <w:pPr>
@@ -200,66 +185,370 @@
               <w:tab w:val="right" w:leader="dot" w:pos="9350"/>
             </w:tabs>
             <w:rPr>
-              <w:noProof/>
+              <w:rFonts w:eastAsiaTheme="minorEastAsia"/>
+              <w:noProof/>
+              <w:sz w:val="24"/>
+              <w:szCs w:val="24"/>
+              <w:lang w:eastAsia="ja-JP"/>
             </w:rPr>
           </w:pPr>
-          <w:hyperlink w:anchor="_Toc513020702" w:history="1">
-            <w:r>
-              <w:rPr>
-                <w:rStyle w:val="Hyperlink"/>
-                <w:noProof/>
-              </w:rPr>
-              <w:t>PHP Side – curl_insert.php</w:t>
-            </w:r>
-            <w:r>
-              <w:rPr>
-                <w:noProof/>
-                <w:webHidden/>
-              </w:rPr>
-              <w:tab/>
-            </w:r>
-            <w:r>
-              <w:rPr>
-                <w:noProof/>
-                <w:webHidden/>
-              </w:rPr>
-              <w:fldChar w:fldCharType="begin"/>
-            </w:r>
-            <w:r>
-              <w:rPr>
-                <w:noProof/>
-                <w:webHidden/>
-              </w:rPr>
-              <w:instrText xml:space="preserve"> PAGEREF _Toc513020702 \h </w:instrText>
-            </w:r>
-            <w:r>
-              <w:rPr>
-                <w:noProof/>
-                <w:webHidden/>
-              </w:rPr>
-            </w:r>
-            <w:r>
-              <w:rPr>
-                <w:noProof/>
-                <w:webHidden/>
-              </w:rPr>
-              <w:fldChar w:fldCharType="separate"/>
-            </w:r>
-            <w:r>
-              <w:rPr>
-                <w:noProof/>
-                <w:webHidden/>
-              </w:rPr>
-              <w:t>4</w:t>
-            </w:r>
-            <w:r>
-              <w:rPr>
-                <w:noProof/>
-                <w:webHidden/>
-              </w:rPr>
-              <w:fldChar w:fldCharType="end"/>
-            </w:r>
-          </w:hyperlink>
+          <w:r>
+            <w:rPr>
+              <w:noProof/>
+            </w:rPr>
+            <w:t>PHP Side – curl_insert.php</w:t>
+          </w:r>
+          <w:r>
+            <w:rPr>
+              <w:noProof/>
+            </w:rPr>
+            <w:tab/>
+          </w:r>
+          <w:r>
+            <w:rPr>
+              <w:noProof/>
+            </w:rPr>
+            <w:fldChar w:fldCharType="begin"/>
+          </w:r>
+          <w:r>
+            <w:rPr>
+              <w:noProof/>
+            </w:rPr>
+            <w:instrText xml:space="preserve"> PAGEREF _Toc386895192 \h </w:instrText>
+          </w:r>
+          <w:r>
+            <w:rPr>
+              <w:noProof/>
+            </w:rPr>
+          </w:r>
+          <w:r>
+            <w:rPr>
+              <w:noProof/>
+            </w:rPr>
+            <w:fldChar w:fldCharType="separate"/>
+          </w:r>
+          <w:r>
+            <w:rPr>
+              <w:noProof/>
+            </w:rPr>
+            <w:t>4</w:t>
+          </w:r>
+          <w:r>
+            <w:rPr>
+              <w:noProof/>
+            </w:rPr>
+            <w:fldChar w:fldCharType="end"/>
+          </w:r>
+        </w:p>
+        <w:p>
+          <w:pPr>
+            <w:pStyle w:val="TOC2"/>
+            <w:tabs>
+              <w:tab w:val="right" w:leader="dot" w:pos="9350"/>
+            </w:tabs>
+            <w:rPr>
+              <w:rFonts w:eastAsiaTheme="minorEastAsia"/>
+              <w:noProof/>
+              <w:sz w:val="24"/>
+              <w:szCs w:val="24"/>
+              <w:lang w:eastAsia="ja-JP"/>
+            </w:rPr>
+          </w:pPr>
+          <w:r>
+            <w:rPr>
+              <w:noProof/>
+            </w:rPr>
+            <w:t>PHP Side – database.php</w:t>
+          </w:r>
+          <w:r>
+            <w:rPr>
+              <w:noProof/>
+            </w:rPr>
+            <w:tab/>
+          </w:r>
+          <w:r>
+            <w:rPr>
+              <w:noProof/>
+            </w:rPr>
+            <w:fldChar w:fldCharType="begin"/>
+          </w:r>
+          <w:r>
+            <w:rPr>
+              <w:noProof/>
+            </w:rPr>
+            <w:instrText xml:space="preserve"> PAGEREF _Toc386895193 \h </w:instrText>
+          </w:r>
+          <w:r>
+            <w:rPr>
+              <w:noProof/>
+            </w:rPr>
+          </w:r>
+          <w:r>
+            <w:rPr>
+              <w:noProof/>
+            </w:rPr>
+            <w:fldChar w:fldCharType="separate"/>
+          </w:r>
+          <w:r>
+            <w:rPr>
+              <w:noProof/>
+            </w:rPr>
+            <w:t>5</w:t>
+          </w:r>
+          <w:r>
+            <w:rPr>
+              <w:noProof/>
+            </w:rPr>
+            <w:fldChar w:fldCharType="end"/>
+          </w:r>
+        </w:p>
+        <w:p>
+          <w:pPr>
+            <w:pStyle w:val="TOC2"/>
+            <w:tabs>
+              <w:tab w:val="right" w:leader="dot" w:pos="9350"/>
+            </w:tabs>
+            <w:rPr>
+              <w:rFonts w:eastAsiaTheme="minorEastAsia"/>
+              <w:noProof/>
+              <w:sz w:val="24"/>
+              <w:szCs w:val="24"/>
+              <w:lang w:eastAsia="ja-JP"/>
+            </w:rPr>
+          </w:pPr>
+          <w:r>
+            <w:rPr>
+              <w:noProof/>
+            </w:rPr>
+            <w:t>Database</w:t>
+          </w:r>
+          <w:r>
+            <w:rPr>
+              <w:noProof/>
+            </w:rPr>
+            <w:tab/>
+          </w:r>
+          <w:r>
+            <w:rPr>
+              <w:noProof/>
+            </w:rPr>
+            <w:fldChar w:fldCharType="begin"/>
+          </w:r>
+          <w:r>
+            <w:rPr>
+              <w:noProof/>
+            </w:rPr>
+            <w:instrText xml:space="preserve"> PAGEREF _Toc386895194 \h </w:instrText>
+          </w:r>
+          <w:r>
+            <w:rPr>
+              <w:noProof/>
+            </w:rPr>
+          </w:r>
+          <w:r>
+            <w:rPr>
+              <w:noProof/>
+            </w:rPr>
+            <w:fldChar w:fldCharType="separate"/>
+          </w:r>
+          <w:r>
+            <w:rPr>
+              <w:noProof/>
+            </w:rPr>
+            <w:t>5</w:t>
+          </w:r>
+          <w:r>
+            <w:rPr>
+              <w:noProof/>
+            </w:rPr>
+            <w:fldChar w:fldCharType="end"/>
+          </w:r>
+        </w:p>
+        <w:p>
+          <w:pPr>
+            <w:pStyle w:val="TOC2"/>
+            <w:tabs>
+              <w:tab w:val="right" w:leader="dot" w:pos="9350"/>
+            </w:tabs>
+            <w:rPr>
+              <w:rFonts w:eastAsiaTheme="minorEastAsia"/>
+              <w:noProof/>
+              <w:sz w:val="24"/>
+              <w:szCs w:val="24"/>
+              <w:lang w:eastAsia="ja-JP"/>
+            </w:rPr>
+          </w:pPr>
+          <w:r>
+            <w:rPr>
+              <w:noProof/>
+            </w:rPr>
+            <w:t>SRQUERY</w:t>
+          </w:r>
+          <w:r>
+            <w:rPr>
+              <w:noProof/>
+            </w:rPr>
+            <w:tab/>
+          </w:r>
+          <w:r>
+            <w:rPr>
+              <w:noProof/>
+            </w:rPr>
+            <w:fldChar w:fldCharType="begin"/>
+          </w:r>
+          <w:r>
+            <w:rPr>
+              <w:noProof/>
+            </w:rPr>
+            <w:instrText xml:space="preserve"> PAGEREF _Toc386895195 \h </w:instrText>
+          </w:r>
+          <w:r>
+            <w:rPr>
+              <w:noProof/>
+            </w:rPr>
+          </w:r>
+          <w:r>
+            <w:rPr>
+              <w:noProof/>
+            </w:rPr>
+            <w:fldChar w:fldCharType="separate"/>
+          </w:r>
+          <w:r>
+            <w:rPr>
+              <w:noProof/>
+            </w:rPr>
+            <w:t>5</w:t>
+          </w:r>
+          <w:r>
+            <w:rPr>
+              <w:noProof/>
+            </w:rPr>
+            <w:fldChar w:fldCharType="end"/>
+          </w:r>
+        </w:p>
+        <w:p>
+          <w:pPr>
+            <w:pStyle w:val="TOC2"/>
+            <w:tabs>
+              <w:tab w:val="right" w:leader="dot" w:pos="9350"/>
+            </w:tabs>
+            <w:rPr>
+              <w:rFonts w:eastAsiaTheme="minorEastAsia"/>
+              <w:noProof/>
+              <w:sz w:val="24"/>
+              <w:szCs w:val="24"/>
+              <w:lang w:eastAsia="ja-JP"/>
+            </w:rPr>
+          </w:pPr>
+          <w:r>
+            <w:rPr>
+              <w:noProof/>
+            </w:rPr>
+            <w:t>insert</w:t>
+          </w:r>
+          <w:r>
+            <w:rPr>
+              <w:noProof/>
+            </w:rPr>
+            <w:tab/>
+          </w:r>
+          <w:r>
+            <w:rPr>
+              <w:noProof/>
+            </w:rPr>
+            <w:fldChar w:fldCharType="begin"/>
+          </w:r>
+          <w:r>
+            <w:rPr>
+              <w:noProof/>
+            </w:rPr>
+            <w:instrText xml:space="preserve"> PAGEREF _Toc386895196 \h </w:instrText>
+          </w:r>
+          <w:r>
+            <w:rPr>
+              <w:noProof/>
+            </w:rPr>
+          </w:r>
+          <w:r>
+            <w:rPr>
+              <w:noProof/>
+            </w:rPr>
+            <w:fldChar w:fldCharType="separate"/>
+          </w:r>
+          <w:r>
+            <w:rPr>
+              <w:noProof/>
+            </w:rPr>
+            <w:t>5</w:t>
+          </w:r>
+          <w:r>
+            <w:rPr>
+              <w:noProof/>
+            </w:rPr>
+            <w:fldChar w:fldCharType="end"/>
+          </w:r>
+        </w:p>
+        <w:p>
+          <w:pPr>
+            <w:pStyle w:val="TOC2"/>
+            <w:tabs>
+              <w:tab w:val="right" w:leader="dot" w:pos="9350"/>
+            </w:tabs>
+            <w:rPr>
+              <w:rFonts w:eastAsiaTheme="minorEastAsia"/>
+              <w:noProof/>
+              <w:sz w:val="24"/>
+              <w:szCs w:val="24"/>
+              <w:lang w:eastAsia="ja-JP"/>
+            </w:rPr>
+          </w:pPr>
+          <w:r>
+            <w:rPr>
+              <w:noProof/>
+            </w:rPr>
+            <w:t>cleartable</w:t>
+          </w:r>
+          <w:r>
+            <w:rPr>
+              <w:noProof/>
+            </w:rPr>
+            <w:tab/>
+          </w:r>
+          <w:r>
+            <w:rPr>
+              <w:noProof/>
+            </w:rPr>
+            <w:fldChar w:fldCharType="begin"/>
+          </w:r>
+          <w:r>
+            <w:rPr>
+              <w:noProof/>
+            </w:rPr>
+            <w:instrText xml:space="preserve"> PAGEREF _Toc386895197 \h </w:instrText>
+          </w:r>
+          <w:r>
+            <w:rPr>
+              <w:noProof/>
+            </w:rPr>
+          </w:r>
+          <w:r>
+            <w:rPr>
+              <w:noProof/>
+            </w:rPr>
+            <w:fldChar w:fldCharType="separate"/>
+          </w:r>
+          <w:r>
+            <w:rPr>
+              <w:noProof/>
+            </w:rPr>
+            <w:t>5</w:t>
+          </w:r>
+          <w:r>
+            <w:rPr>
+              <w:noProof/>
+            </w:rPr>
+            <w:fldChar w:fldCharType="end"/>
+          </w:r>
         </w:p>
         <w:p>
           <w:r>
@@ -282,7 +571,7 @@
       <w:pPr>
         <w:pStyle w:val="Heading2"/>
       </w:pPr>
-      <w:bookmarkStart w:id="1" w:name="_Toc513020700"/>
+      <w:bookmarkStart w:id="0" w:name="_Toc386895190"/>
       <w:r>
         <w:lastRenderedPageBreak/>
         <w:t xml:space="preserve">C Side – </w:t>
@@ -291,175 +580,167 @@
       <w:r>
         <w:t>ArduinoComm.c</w:t>
       </w:r>
+      <w:bookmarkEnd w:id="0"/>
+      <w:proofErr w:type="spellEnd"/>
+    </w:p>
+    <w:p/>
+    <w:p>
+      <w:r>
+        <w:t xml:space="preserve">Certain functions in </w:t>
+      </w:r>
+      <w:proofErr w:type="spellStart"/>
+      <w:r>
+        <w:t>ArduinoComm.c</w:t>
+      </w:r>
+      <w:proofErr w:type="spellEnd"/>
+      <w:r>
+        <w:t xml:space="preserve"> require database insertion capabilities. To accomplish this, an external process is created to push a string via POST to a dedicated webpage. </w:t>
+      </w:r>
+    </w:p>
+    <w:p/>
+    <w:p>
+      <w:pPr>
+        <w:pStyle w:val="Heading3"/>
+      </w:pPr>
+      <w:bookmarkStart w:id="1" w:name="_Toc386895191"/>
+      <w:r>
+        <w:t>Syntax</w:t>
+      </w:r>
       <w:bookmarkEnd w:id="1"/>
+    </w:p>
+    <w:p/>
+    <w:p>
+      <w:r>
+        <w:t>The Raspberry Pi has the capability to use &lt;</w:t>
+      </w:r>
+      <w:proofErr w:type="spellStart"/>
+      <w:r>
+        <w:t>unistd.h</w:t>
+      </w:r>
       <w:proofErr w:type="spellEnd"/>
+      <w:r>
+        <w:t xml:space="preserve">&gt;, a header containing </w:t>
+      </w:r>
+      <w:proofErr w:type="spellStart"/>
+      <w:r>
+        <w:t>unix</w:t>
+      </w:r>
+      <w:proofErr w:type="spellEnd"/>
+      <w:r>
+        <w:t xml:space="preserve"> standard function definitions. This provides the </w:t>
+      </w:r>
+      <w:r>
+        <w:rPr>
+          <w:i/>
+        </w:rPr>
+        <w:t>exec</w:t>
+      </w:r>
+      <w:r>
+        <w:t xml:space="preserve"> function, which lets the Raspberry Pi start an external child process. For the purposes of the API, we start </w:t>
+      </w:r>
+      <w:proofErr w:type="spellStart"/>
+      <w:r>
+        <w:t>cURL</w:t>
+      </w:r>
+      <w:proofErr w:type="spellEnd"/>
+      <w:r>
+        <w:t xml:space="preserve">, a command line tool, as an external process. Suppose an </w:t>
+      </w:r>
+      <w:proofErr w:type="spellStart"/>
+      <w:r>
+        <w:t>sql</w:t>
+      </w:r>
+      <w:proofErr w:type="spellEnd"/>
+      <w:r>
+        <w:t xml:space="preserve"> insertion we wish to execute is given as a string </w:t>
+      </w:r>
+      <w:r>
+        <w:rPr>
+          <w:i/>
+        </w:rPr>
+        <w:t>query</w:t>
+      </w:r>
+      <w:r>
+        <w:t>; then we can send this string to POST on a PHP webpage via the following command line command:</w:t>
+      </w:r>
     </w:p>
     <w:p/>
     <w:p>
       <w:r>
-        <w:t xml:space="preserve">Certain functions in </w:t>
+        <w:t>curl -s -X POST --data-</w:t>
       </w:r>
       <w:proofErr w:type="spellStart"/>
       <w:r>
-        <w:t>ArduinoComm.c</w:t>
+        <w:t>urlencode</w:t>
       </w:r>
       <w:proofErr w:type="spellEnd"/>
       <w:r>
-        <w:t xml:space="preserve"> require database insertion capabilities. To accomplish this, an external process is created to push a string via POST to a dedicated webpage. </w:t>
+        <w:t xml:space="preserve"> “string=</w:t>
+      </w:r>
+      <w:r>
+        <w:rPr>
+          <w:i/>
+        </w:rPr>
+        <w:t>query</w:t>
+      </w:r>
+      <w:r>
+        <w:t xml:space="preserve">” </w:t>
+      </w:r>
+      <w:r>
+        <w:rPr>
+          <w:i/>
+        </w:rPr>
+        <w:t>webpage</w:t>
       </w:r>
     </w:p>
     <w:p/>
     <w:p>
-      <w:pPr>
-        <w:pStyle w:val="Heading3"/>
-      </w:pPr>
-      <w:bookmarkStart w:id="2" w:name="_Toc513020701"/>
-      <w:r>
-        <w:t>Syntax</w:t>
-      </w:r>
-      <w:bookmarkEnd w:id="2"/>
+      <w:r>
+        <w:t xml:space="preserve">In C, this is accomplished via </w:t>
+      </w:r>
+      <w:r>
+        <w:rPr>
+          <w:i/>
+        </w:rPr>
+        <w:t>exec</w:t>
+      </w:r>
+      <w:r>
+        <w:t>:</w:t>
+      </w:r>
     </w:p>
     <w:p/>
     <w:p>
-      <w:r>
-        <w:t>The Raspberry Pi has the capability to use &lt;</w:t>
+      <w:proofErr w:type="gramStart"/>
+      <w:r>
+        <w:t>exec</w:t>
+      </w:r>
+      <w:proofErr w:type="gramEnd"/>
+      <w:r>
+        <w:t>(“curl.exe”, “curl.exe”, “-s”, “-X”, “POST”, “--data-</w:t>
       </w:r>
       <w:proofErr w:type="spellStart"/>
       <w:r>
-        <w:t>unistd.h</w:t>
+        <w:t>urlencode</w:t>
       </w:r>
       <w:proofErr w:type="spellEnd"/>
       <w:r>
-        <w:t xml:space="preserve">&gt;, a header containing </w:t>
-      </w:r>
-      <w:proofErr w:type="spellStart"/>
-      <w:r>
-        <w:t>unix</w:t>
-      </w:r>
-      <w:proofErr w:type="spellEnd"/>
-      <w:r>
-        <w:t xml:space="preserve"> standard function definitions. This provides the </w:t>
+        <w:t>”, “\”string=”+</w:t>
       </w:r>
       <w:r>
         <w:rPr>
           <w:i/>
         </w:rPr>
-        <w:t>exec</w:t>
-      </w:r>
-      <w:r>
-        <w:t xml:space="preserve"> function, which lets the Raspberry Pi start an external child process. For the purposes of the API, we start </w:t>
-      </w:r>
-      <w:proofErr w:type="spellStart"/>
-      <w:r>
-        <w:t>cURL</w:t>
-      </w:r>
-      <w:proofErr w:type="spellEnd"/>
-      <w:r>
-        <w:t xml:space="preserve">, a command line tool, as an external process. Suppose </w:t>
-      </w:r>
-      <w:proofErr w:type="gramStart"/>
-      <w:r>
-        <w:t>an</w:t>
-      </w:r>
-      <w:proofErr w:type="gramEnd"/>
-      <w:r>
-        <w:t xml:space="preserve"> </w:t>
-      </w:r>
-      <w:proofErr w:type="spellStart"/>
-      <w:r>
-        <w:t>sql</w:t>
-      </w:r>
-      <w:proofErr w:type="spellEnd"/>
-      <w:r>
-        <w:t xml:space="preserve"> insertion we wish to execute is given as a string </w:t>
+        <w:t>query</w:t>
+      </w:r>
+      <w:r>
+        <w:t xml:space="preserve">+”\””, </w:t>
       </w:r>
       <w:r>
         <w:rPr>
           <w:i/>
         </w:rPr>
-        <w:t>query</w:t>
-      </w:r>
-      <w:r>
-        <w:t>; then we can send this string to POST on a PHP webpage via the following command line command:</w:t>
-      </w:r>
-    </w:p>
-    <w:p/>
-    <w:p>
-      <w:r>
-        <w:t>curl -s -X POST --data-</w:t>
-      </w:r>
-      <w:proofErr w:type="spellStart"/>
-      <w:r>
-        <w:t>urlencode</w:t>
-      </w:r>
-      <w:proofErr w:type="spellEnd"/>
-      <w:r>
-        <w:t xml:space="preserve"> “string=</w:t>
-      </w:r>
-      <w:r>
-        <w:rPr>
-          <w:i/>
-        </w:rPr>
-        <w:t>query</w:t>
-      </w:r>
-      <w:r>
-        <w:t xml:space="preserve">” </w:t>
-      </w:r>
-      <w:r>
-        <w:rPr>
-          <w:i/>
-        </w:rPr>
         <w:t>webpage</w:t>
       </w:r>
-    </w:p>
-    <w:p/>
-    <w:p>
-      <w:r>
-        <w:t xml:space="preserve">In C, this is accomplished via </w:t>
-      </w:r>
-      <w:r>
-        <w:rPr>
-          <w:i/>
-        </w:rPr>
-        <w:t>exec</w:t>
-      </w:r>
-      <w:r>
-        <w:t>:</w:t>
-      </w:r>
-    </w:p>
-    <w:p/>
-    <w:p>
-      <w:proofErr w:type="gramStart"/>
-      <w:r>
-        <w:t>exec(</w:t>
-      </w:r>
-      <w:proofErr w:type="gramEnd"/>
-      <w:r>
-        <w:t>“curl.exe”, “curl.exe”, “-s”, “-X”, “POST”, “--data-</w:t>
-      </w:r>
-      <w:proofErr w:type="spellStart"/>
-      <w:r>
-        <w:t>urlencode</w:t>
-      </w:r>
-      <w:proofErr w:type="spellEnd"/>
-      <w:r>
-        <w:t>”, “\”string=”+</w:t>
-      </w:r>
-      <w:r>
-        <w:rPr>
-          <w:i/>
-        </w:rPr>
-        <w:t>query</w:t>
-      </w:r>
-      <w:r>
-        <w:t xml:space="preserve">+”\””, </w:t>
-      </w:r>
-      <w:r>
-        <w:rPr>
-          <w:i/>
-        </w:rPr>
-        <w:t>webpage</w:t>
-      </w:r>
       <w:r>
         <w:t>)</w:t>
       </w:r>
@@ -473,7 +754,7 @@
       <w:pPr>
         <w:pStyle w:val="Heading2"/>
       </w:pPr>
-      <w:bookmarkStart w:id="3" w:name="_Toc513020702"/>
+      <w:bookmarkStart w:id="2" w:name="_Toc386895192"/>
       <w:r>
         <w:lastRenderedPageBreak/>
         <w:t xml:space="preserve">PHP Side – </w:t>
@@ -482,7 +763,7 @@
       <w:r>
         <w:t>curl_insert.php</w:t>
       </w:r>
-      <w:bookmarkEnd w:id="3"/>
+      <w:bookmarkEnd w:id="2"/>
       <w:proofErr w:type="spellEnd"/>
     </w:p>
     <w:p/>
@@ -562,15 +843,7 @@
       </w:r>
       <w:proofErr w:type="spellEnd"/>
       <w:r>
-        <w:t xml:space="preserve">. This is defined in the PHP </w:t>
-      </w:r>
-      <w:proofErr w:type="gramStart"/>
-      <w:r>
-        <w:t>Client Side</w:t>
-      </w:r>
-      <w:proofErr w:type="gramEnd"/>
-      <w:r>
-        <w:t xml:space="preserve"> API as follows:</w:t>
+        <w:t>. This is defined in the PHP Client Side API as follows:</w:t>
       </w:r>
     </w:p>
     <w:tbl>
@@ -699,6 +972,529 @@
         <w:t xml:space="preserve"> execution, an instance of this website is created, so access to the website is safe and the database is queried uniquely each time.</w:t>
       </w:r>
     </w:p>
+    <w:p/>
+    <w:p/>
+    <w:p/>
+    <w:p/>
+    <w:p/>
+    <w:p/>
+    <w:p/>
+    <w:p/>
+    <w:p/>
+    <w:p>
+      <w:pPr>
+        <w:pStyle w:val="Heading2"/>
+      </w:pPr>
+      <w:bookmarkStart w:id="3" w:name="_Toc386895193"/>
+      <w:r>
+        <w:lastRenderedPageBreak/>
+        <w:t xml:space="preserve">PHP Side – </w:t>
+      </w:r>
+      <w:proofErr w:type="spellStart"/>
+      <w:r>
+        <w:t>database</w:t>
+      </w:r>
+      <w:r>
+        <w:t>.php</w:t>
+      </w:r>
+      <w:bookmarkEnd w:id="3"/>
+      <w:proofErr w:type="spellEnd"/>
+    </w:p>
+    <w:p/>
+    <w:p>
+      <w:pPr>
+        <w:pStyle w:val="Heading2"/>
+      </w:pPr>
+      <w:bookmarkStart w:id="4" w:name="_Toc386895194"/>
+      <w:r>
+        <w:t>Database</w:t>
+      </w:r>
+      <w:bookmarkEnd w:id="4"/>
+    </w:p>
+    <w:p>
+      <w:proofErr w:type="gramStart"/>
+      <w:r>
+        <w:t>The constructor for a Database object.</w:t>
+      </w:r>
+      <w:proofErr w:type="gramEnd"/>
+    </w:p>
+    <w:p>
+      <w:r>
+        <w:t>Identifiers: public function</w:t>
+      </w:r>
+    </w:p>
+    <w:p>
+      <w:r>
+        <w:t xml:space="preserve">Example: </w:t>
+      </w:r>
+    </w:p>
+    <w:p>
+      <w:pPr>
+        <w:ind w:firstLine="720"/>
+        <w:rPr>
+          <w:color w:val="808080" w:themeColor="background1" w:themeShade="80"/>
+        </w:rPr>
+      </w:pPr>
+      <w:r>
+        <w:rPr>
+          <w:color w:val="808080" w:themeColor="background1" w:themeShade="80"/>
+        </w:rPr>
+        <w:t>$</w:t>
+      </w:r>
+      <w:proofErr w:type="gramStart"/>
+      <w:r>
+        <w:rPr>
+          <w:color w:val="808080" w:themeColor="background1" w:themeShade="80"/>
+        </w:rPr>
+        <w:t>connect</w:t>
+      </w:r>
+      <w:r>
+        <w:rPr>
+          <w:color w:val="808080" w:themeColor="background1" w:themeShade="80"/>
+        </w:rPr>
+        <w:t>ion</w:t>
+      </w:r>
+      <w:proofErr w:type="gramEnd"/>
+      <w:r>
+        <w:rPr>
+          <w:color w:val="808080" w:themeColor="background1" w:themeShade="80"/>
+        </w:rPr>
+        <w:t xml:space="preserve"> = new Database(); //Declaring a new database object.</w:t>
+      </w:r>
+    </w:p>
+    <w:p>
+      <w:pPr>
+        <w:pStyle w:val="Heading2"/>
+      </w:pPr>
+      <w:bookmarkStart w:id="5" w:name="_Toc386895195"/>
+      <w:r>
+        <w:t>SRQUERY</w:t>
+      </w:r>
+      <w:bookmarkEnd w:id="5"/>
+    </w:p>
+    <w:p>
+      <w:pPr>
+        <w:tabs>
+          <w:tab w:val="left" w:pos="1296"/>
+        </w:tabs>
+      </w:pPr>
+      <w:proofErr w:type="gramStart"/>
+      <w:r>
+        <w:t>Function that returns the response of a query to the server that returns a single value.</w:t>
+      </w:r>
+      <w:proofErr w:type="gramEnd"/>
+    </w:p>
+    <w:p>
+      <w:pPr>
+        <w:tabs>
+          <w:tab w:val="left" w:pos="1296"/>
+        </w:tabs>
+      </w:pPr>
+      <w:r>
+        <w:t>Identifiers: public function</w:t>
+      </w:r>
+    </w:p>
+    <w:p>
+      <w:pPr>
+        <w:tabs>
+          <w:tab w:val="left" w:pos="1296"/>
+        </w:tabs>
+      </w:pPr>
+      <w:r>
+        <w:t>Parameters: A MySQL query as a string</w:t>
+      </w:r>
+    </w:p>
+    <w:p>
+      <w:pPr>
+        <w:tabs>
+          <w:tab w:val="left" w:pos="1296"/>
+        </w:tabs>
+      </w:pPr>
+      <w:r>
+        <w:t>Returns: A numerical value representing the result of the query</w:t>
+      </w:r>
+    </w:p>
+    <w:p>
+      <w:pPr>
+        <w:tabs>
+          <w:tab w:val="left" w:pos="1296"/>
+        </w:tabs>
+      </w:pPr>
+      <w:r>
+        <w:t xml:space="preserve">Example: </w:t>
+      </w:r>
+    </w:p>
+    <w:p>
+      <w:pPr>
+        <w:tabs>
+          <w:tab w:val="left" w:pos="1296"/>
+        </w:tabs>
+        <w:rPr>
+          <w:color w:val="808080" w:themeColor="background1" w:themeShade="80"/>
+        </w:rPr>
+      </w:pPr>
+      <w:r>
+        <w:tab/>
+      </w:r>
+      <w:r>
+        <w:rPr>
+          <w:color w:val="808080" w:themeColor="background1" w:themeShade="80"/>
+        </w:rPr>
+        <w:t>$</w:t>
+      </w:r>
+      <w:proofErr w:type="spellStart"/>
+      <w:proofErr w:type="gramStart"/>
+      <w:r>
+        <w:rPr>
+          <w:color w:val="808080" w:themeColor="background1" w:themeShade="80"/>
+        </w:rPr>
+        <w:t>sql</w:t>
+      </w:r>
+      <w:proofErr w:type="spellEnd"/>
+      <w:proofErr w:type="gramEnd"/>
+      <w:r>
+        <w:rPr>
+          <w:color w:val="808080" w:themeColor="background1" w:themeShade="80"/>
+        </w:rPr>
+        <w:t xml:space="preserve"> = “SELECT COUNT(*) FROM `table`”; //Gets the number of all entries in a table</w:t>
+      </w:r>
+    </w:p>
+    <w:p>
+      <w:pPr>
+        <w:tabs>
+          <w:tab w:val="left" w:pos="1296"/>
+        </w:tabs>
+        <w:rPr>
+          <w:color w:val="808080" w:themeColor="background1" w:themeShade="80"/>
+        </w:rPr>
+      </w:pPr>
+      <w:r>
+        <w:rPr>
+          <w:color w:val="808080" w:themeColor="background1" w:themeShade="80"/>
+        </w:rPr>
+        <w:tab/>
+        <w:t>$</w:t>
+      </w:r>
+      <w:proofErr w:type="gramStart"/>
+      <w:r>
+        <w:rPr>
+          <w:color w:val="808080" w:themeColor="background1" w:themeShade="80"/>
+        </w:rPr>
+        <w:t>result</w:t>
+      </w:r>
+      <w:proofErr w:type="gramEnd"/>
+      <w:r>
+        <w:rPr>
+          <w:color w:val="808080" w:themeColor="background1" w:themeShade="80"/>
+        </w:rPr>
+        <w:t xml:space="preserve"> = $connect-&gt;</w:t>
+      </w:r>
+      <w:proofErr w:type="spellStart"/>
+      <w:r>
+        <w:rPr>
+          <w:color w:val="808080" w:themeColor="background1" w:themeShade="80"/>
+        </w:rPr>
+        <w:t>SRQuery</w:t>
+      </w:r>
+      <w:proofErr w:type="spellEnd"/>
+      <w:r>
+        <w:rPr>
+          <w:color w:val="808080" w:themeColor="background1" w:themeShade="80"/>
+        </w:rPr>
+        <w:t>($</w:t>
+      </w:r>
+      <w:proofErr w:type="spellStart"/>
+      <w:r>
+        <w:rPr>
+          <w:color w:val="808080" w:themeColor="background1" w:themeShade="80"/>
+        </w:rPr>
+        <w:t>sql</w:t>
+      </w:r>
+      <w:proofErr w:type="spellEnd"/>
+      <w:r>
+        <w:rPr>
+          <w:color w:val="808080" w:themeColor="background1" w:themeShade="80"/>
+        </w:rPr>
+        <w:t>);</w:t>
+      </w:r>
+      <w:r>
+        <w:rPr>
+          <w:color w:val="808080" w:themeColor="background1" w:themeShade="80"/>
+        </w:rPr>
+        <w:t xml:space="preserve"> //Calls function on Database object and stores value</w:t>
+      </w:r>
+    </w:p>
+    <w:p>
+      <w:pPr>
+        <w:pStyle w:val="Heading2"/>
+      </w:pPr>
+      <w:bookmarkStart w:id="6" w:name="_Toc386895196"/>
+      <w:proofErr w:type="gramStart"/>
+      <w:r>
+        <w:t>insert</w:t>
+      </w:r>
+      <w:bookmarkEnd w:id="6"/>
+      <w:proofErr w:type="gramEnd"/>
+    </w:p>
+    <w:p>
+      <w:pPr>
+        <w:tabs>
+          <w:tab w:val="left" w:pos="1296"/>
+        </w:tabs>
+      </w:pPr>
+      <w:r>
+        <w:t xml:space="preserve">Function that inserts a specified </w:t>
+      </w:r>
+      <w:proofErr w:type="gramStart"/>
+      <w:r>
+        <w:t>date</w:t>
+      </w:r>
+      <w:proofErr w:type="gramEnd"/>
+      <w:r>
+        <w:t xml:space="preserve"> </w:t>
+      </w:r>
+      <w:r>
+        <w:t>a specified number of times as an entry in the traffic database.</w:t>
+      </w:r>
+    </w:p>
+    <w:p>
+      <w:pPr>
+        <w:tabs>
+          <w:tab w:val="left" w:pos="1296"/>
+        </w:tabs>
+      </w:pPr>
+      <w:r>
+        <w:t>Identifiers: public function</w:t>
+      </w:r>
+    </w:p>
+    <w:p>
+      <w:pPr>
+        <w:tabs>
+          <w:tab w:val="left" w:pos="1296"/>
+        </w:tabs>
+      </w:pPr>
+      <w:r>
+        <w:t xml:space="preserve">Parameters: A “Y-m-d </w:t>
+      </w:r>
+      <w:proofErr w:type="spellStart"/>
+      <w:r>
+        <w:t>hh:mm:ss</w:t>
+      </w:r>
+      <w:proofErr w:type="spellEnd"/>
+      <w:r>
+        <w:t>” formatted date or “default” for the current time</w:t>
+      </w:r>
+    </w:p>
+    <w:p>
+      <w:pPr>
+        <w:tabs>
+          <w:tab w:val="left" w:pos="1296"/>
+        </w:tabs>
+      </w:pPr>
+      <w:r>
+        <w:t xml:space="preserve">                          The number of times to insert the date</w:t>
+      </w:r>
+    </w:p>
+    <w:p>
+      <w:pPr>
+        <w:tabs>
+          <w:tab w:val="left" w:pos="1296"/>
+        </w:tabs>
+      </w:pPr>
+      <w:r>
+        <w:t>Example:</w:t>
+      </w:r>
+    </w:p>
+    <w:p>
+      <w:pPr>
+        <w:tabs>
+          <w:tab w:val="left" w:pos="1296"/>
+        </w:tabs>
+        <w:rPr>
+          <w:color w:val="808080" w:themeColor="background1" w:themeShade="80"/>
+        </w:rPr>
+      </w:pPr>
+      <w:r>
+        <w:tab/>
+      </w:r>
+      <w:r>
+        <w:rPr>
+          <w:color w:val="808080" w:themeColor="background1" w:themeShade="80"/>
+        </w:rPr>
+        <w:t>$</w:t>
+      </w:r>
+      <w:proofErr w:type="gramStart"/>
+      <w:r>
+        <w:rPr>
+          <w:color w:val="808080" w:themeColor="background1" w:themeShade="80"/>
+        </w:rPr>
+        <w:t>connect</w:t>
+      </w:r>
+      <w:proofErr w:type="gramEnd"/>
+      <w:r>
+        <w:rPr>
+          <w:color w:val="808080" w:themeColor="background1" w:themeShade="80"/>
+        </w:rPr>
+        <w:t>-&gt;insert(“2018-04-10 12:45:01”,1);</w:t>
+      </w:r>
+    </w:p>
+    <w:p>
+      <w:pPr>
+        <w:tabs>
+          <w:tab w:val="left" w:pos="1296"/>
+        </w:tabs>
+        <w:rPr>
+          <w:color w:val="808080" w:themeColor="background1" w:themeShade="80"/>
+        </w:rPr>
+      </w:pPr>
+      <w:r>
+        <w:rPr>
+          <w:color w:val="808080" w:themeColor="background1" w:themeShade="80"/>
+        </w:rPr>
+        <w:tab/>
+        <w:t>$</w:t>
+      </w:r>
+      <w:proofErr w:type="gramStart"/>
+      <w:r>
+        <w:rPr>
+          <w:color w:val="808080" w:themeColor="background1" w:themeShade="80"/>
+        </w:rPr>
+        <w:t>connect</w:t>
+      </w:r>
+      <w:proofErr w:type="gramEnd"/>
+      <w:r>
+        <w:rPr>
+          <w:color w:val="808080" w:themeColor="background1" w:themeShade="80"/>
+        </w:rPr>
+        <w:t>-&gt;insert(“default”,2);</w:t>
+      </w:r>
+    </w:p>
+    <w:p>
+      <w:pPr>
+        <w:tabs>
+          <w:tab w:val="left" w:pos="1296"/>
+        </w:tabs>
+        <w:rPr>
+          <w:color w:val="808080" w:themeColor="background1" w:themeShade="80"/>
+        </w:rPr>
+      </w:pPr>
+    </w:p>
+    <w:p>
+      <w:pPr>
+        <w:pStyle w:val="Heading2"/>
+      </w:pPr>
+      <w:bookmarkStart w:id="7" w:name="_Toc386895197"/>
+      <w:proofErr w:type="spellStart"/>
+      <w:proofErr w:type="gramStart"/>
+      <w:r>
+        <w:t>cleartable</w:t>
+      </w:r>
+      <w:bookmarkEnd w:id="7"/>
+      <w:proofErr w:type="spellEnd"/>
+      <w:proofErr w:type="gramEnd"/>
+    </w:p>
+    <w:p>
+      <w:pPr>
+        <w:tabs>
+          <w:tab w:val="left" w:pos="1296"/>
+        </w:tabs>
+        <w:rPr>
+          <w:color w:val="000000" w:themeColor="text1"/>
+        </w:rPr>
+      </w:pPr>
+      <w:proofErr w:type="gramStart"/>
+      <w:r>
+        <w:rPr>
+          <w:color w:val="000000" w:themeColor="text1"/>
+        </w:rPr>
+        <w:t>Function that resets all traffic data.</w:t>
+      </w:r>
+      <w:proofErr w:type="gramEnd"/>
+    </w:p>
+    <w:p>
+      <w:pPr>
+        <w:tabs>
+          <w:tab w:val="left" w:pos="1296"/>
+        </w:tabs>
+        <w:rPr>
+          <w:color w:val="000000" w:themeColor="text1"/>
+        </w:rPr>
+      </w:pPr>
+      <w:r>
+        <w:rPr>
+          <w:color w:val="000000" w:themeColor="text1"/>
+        </w:rPr>
+        <w:t>Identifiers: public function</w:t>
+      </w:r>
+    </w:p>
+    <w:p>
+      <w:pPr>
+        <w:tabs>
+          <w:tab w:val="left" w:pos="1296"/>
+        </w:tabs>
+        <w:rPr>
+          <w:color w:val="000000" w:themeColor="text1"/>
+        </w:rPr>
+      </w:pPr>
+      <w:r>
+        <w:rPr>
+          <w:color w:val="000000" w:themeColor="text1"/>
+        </w:rPr>
+        <w:t>Example:</w:t>
+      </w:r>
+    </w:p>
+    <w:p>
+      <w:pPr>
+        <w:tabs>
+          <w:tab w:val="left" w:pos="1296"/>
+        </w:tabs>
+        <w:rPr>
+          <w:color w:val="808080" w:themeColor="background1" w:themeShade="80"/>
+        </w:rPr>
+      </w:pPr>
+      <w:r>
+        <w:rPr>
+          <w:color w:val="808080" w:themeColor="background1" w:themeShade="80"/>
+        </w:rPr>
+        <w:tab/>
+        <w:t>$</w:t>
+      </w:r>
+      <w:proofErr w:type="gramStart"/>
+      <w:r>
+        <w:rPr>
+          <w:color w:val="808080" w:themeColor="background1" w:themeShade="80"/>
+        </w:rPr>
+        <w:t>connect</w:t>
+      </w:r>
+      <w:proofErr w:type="gramEnd"/>
+      <w:r>
+        <w:rPr>
+          <w:color w:val="808080" w:themeColor="background1" w:themeShade="80"/>
+        </w:rPr>
+        <w:t>-&gt;</w:t>
+      </w:r>
+      <w:proofErr w:type="spellStart"/>
+      <w:r>
+        <w:rPr>
+          <w:color w:val="808080" w:themeColor="background1" w:themeShade="80"/>
+        </w:rPr>
+        <w:t>clearTable</w:t>
+      </w:r>
+      <w:proofErr w:type="spellEnd"/>
+      <w:r>
+        <w:rPr>
+          <w:color w:val="808080" w:themeColor="background1" w:themeShade="80"/>
+        </w:rPr>
+        <w:t>();</w:t>
+      </w:r>
+    </w:p>
+    <w:p>
+      <w:pPr>
+        <w:pStyle w:val="Heading2"/>
+      </w:pPr>
+      <w:bookmarkStart w:id="8" w:name="_GoBack"/>
+      <w:bookmarkEnd w:id="8"/>
+    </w:p>
     <w:sectPr>
       <w:pgSz w:w="12240" w:h="15840"/>
       <w:pgMar w:top="1440" w:right="1440" w:bottom="1440" w:left="1440" w:header="720" w:footer="720" w:gutter="0"/>
@@ -710,7 +1506,7 @@
 </file>
 
 <file path=word/styles.xml><?xml version="1.0" encoding="utf-8"?>
-<w:styles xmlns:mc="http://schemas.openxmlformats.org/markup-compatibility/2006" xmlns:r="http://schemas.openxmlformats.org/officeDocument/2006/relationships" xmlns:w="http://schemas.openxmlformats.org/wordprocessingml/2006/main" xmlns:w14="http://schemas.microsoft.com/office/word/2010/wordml" xmlns:w15="http://schemas.microsoft.com/office/word/2012/wordml" xmlns:w16cid="http://schemas.microsoft.com/office/word/2016/wordml/cid" xmlns:w16se="http://schemas.microsoft.com/office/word/2015/wordml/symex" mc:Ignorable="w14 w15 w16se w16cid">
+<w:styles xmlns:mc="http://schemas.openxmlformats.org/markup-compatibility/2006" xmlns:r="http://schemas.openxmlformats.org/officeDocument/2006/relationships" xmlns:w="http://schemas.openxmlformats.org/wordprocessingml/2006/main" xmlns:w14="http://schemas.microsoft.com/office/word/2010/wordml" mc:Ignorable="w14">
   <w:docDefaults>
     <w:rPrDefault>
       <w:rPr>
@@ -726,382 +1522,153 @@
       </w:pPr>
     </w:pPrDefault>
   </w:docDefaults>
-  <w:latentStyles w:defLockedState="0" w:defUIPriority="99" w:defSemiHidden="0" w:defUnhideWhenUsed="0" w:defQFormat="0" w:count="375">
-    <w:lsdException w:name="Normal" w:uiPriority="0" w:qFormat="1"/>
-    <w:lsdException w:name="heading 1" w:uiPriority="9" w:qFormat="1"/>
-    <w:lsdException w:name="heading 2" w:semiHidden="1" w:uiPriority="9" w:unhideWhenUsed="1" w:qFormat="1"/>
-    <w:lsdException w:name="heading 3" w:semiHidden="1" w:uiPriority="9" w:unhideWhenUsed="1" w:qFormat="1"/>
-    <w:lsdException w:name="heading 4" w:semiHidden="1" w:uiPriority="9" w:unhideWhenUsed="1" w:qFormat="1"/>
-    <w:lsdException w:name="heading 5" w:semiHidden="1" w:uiPriority="9" w:unhideWhenUsed="1" w:qFormat="1"/>
-    <w:lsdException w:name="heading 6" w:semiHidden="1" w:uiPriority="9" w:unhideWhenUsed="1" w:qFormat="1"/>
-    <w:lsdException w:name="heading 7" w:semiHidden="1" w:uiPriority="9" w:unhideWhenUsed="1" w:qFormat="1"/>
-    <w:lsdException w:name="heading 8" w:semiHidden="1" w:uiPriority="9" w:unhideWhenUsed="1" w:qFormat="1"/>
-    <w:lsdException w:name="heading 9" w:semiHidden="1" w:uiPriority="9" w:unhideWhenUsed="1" w:qFormat="1"/>
-    <w:lsdException w:name="index 1" w:semiHidden="1" w:unhideWhenUsed="1"/>
-    <w:lsdException w:name="index 2" w:semiHidden="1" w:unhideWhenUsed="1"/>
-    <w:lsdException w:name="index 3" w:semiHidden="1" w:unhideWhenUsed="1"/>
-    <w:lsdException w:name="index 4" w:semiHidden="1" w:unhideWhenUsed="1"/>
-    <w:lsdException w:name="index 5" w:semiHidden="1" w:unhideWhenUsed="1"/>
-    <w:lsdException w:name="index 6" w:semiHidden="1" w:unhideWhenUsed="1"/>
-    <w:lsdException w:name="index 7" w:semiHidden="1" w:unhideWhenUsed="1"/>
-    <w:lsdException w:name="index 8" w:semiHidden="1" w:unhideWhenUsed="1"/>
-    <w:lsdException w:name="index 9" w:semiHidden="1" w:unhideWhenUsed="1"/>
-    <w:lsdException w:name="toc 1" w:semiHidden="1" w:uiPriority="39" w:unhideWhenUsed="1"/>
-    <w:lsdException w:name="toc 2" w:semiHidden="1" w:uiPriority="39" w:unhideWhenUsed="1"/>
-    <w:lsdException w:name="toc 3" w:semiHidden="1" w:uiPriority="39" w:unhideWhenUsed="1"/>
-    <w:lsdException w:name="toc 4" w:semiHidden="1" w:uiPriority="39" w:unhideWhenUsed="1"/>
-    <w:lsdException w:name="toc 5" w:semiHidden="1" w:uiPriority="39" w:unhideWhenUsed="1"/>
-    <w:lsdException w:name="toc 6" w:semiHidden="1" w:uiPriority="39" w:unhideWhenUsed="1"/>
-    <w:lsdException w:name="toc 7" w:semiHidden="1" w:uiPriority="39" w:unhideWhenUsed="1"/>
-    <w:lsdException w:name="toc 8" w:semiHidden="1" w:uiPriority="39" w:unhideWhenUsed="1"/>
-    <w:lsdException w:name="toc 9" w:semiHidden="1" w:uiPriority="39" w:unhideWhenUsed="1"/>
-    <w:lsdException w:name="Normal Indent" w:semiHidden="1" w:unhideWhenUsed="1"/>
-    <w:lsdException w:name="footnote text" w:semiHidden="1" w:unhideWhenUsed="1"/>
-    <w:lsdException w:name="annotation text" w:semiHidden="1" w:unhideWhenUsed="1"/>
-    <w:lsdException w:name="header" w:semiHidden="1" w:unhideWhenUsed="1"/>
-    <w:lsdException w:name="footer" w:semiHidden="1" w:unhideWhenUsed="1"/>
-    <w:lsdException w:name="index heading" w:semiHidden="1" w:unhideWhenUsed="1"/>
-    <w:lsdException w:name="caption" w:semiHidden="1" w:uiPriority="35" w:unhideWhenUsed="1" w:qFormat="1"/>
-    <w:lsdException w:name="table of figures" w:semiHidden="1" w:unhideWhenUsed="1"/>
-    <w:lsdException w:name="envelope address" w:semiHidden="1" w:unhideWhenUsed="1"/>
-    <w:lsdException w:name="envelope return" w:semiHidden="1" w:unhideWhenUsed="1"/>
-    <w:lsdException w:name="footnote reference" w:semiHidden="1" w:unhideWhenUsed="1"/>
-    <w:lsdException w:name="annotation reference" w:semiHidden="1" w:unhideWhenUsed="1"/>
-    <w:lsdException w:name="line number" w:semiHidden="1" w:unhideWhenUsed="1"/>
-    <w:lsdException w:name="page number" w:semiHidden="1" w:unhideWhenUsed="1"/>
-    <w:lsdException w:name="endnote reference" w:semiHidden="1" w:unhideWhenUsed="1"/>
-    <w:lsdException w:name="endnote text" w:semiHidden="1" w:unhideWhenUsed="1"/>
-    <w:lsdException w:name="table of authorities" w:semiHidden="1" w:unhideWhenUsed="1"/>
-    <w:lsdException w:name="macro" w:semiHidden="1" w:unhideWhenUsed="1"/>
-    <w:lsdException w:name="toa heading" w:semiHidden="1" w:unhideWhenUsed="1"/>
-    <w:lsdException w:name="List" w:semiHidden="1" w:unhideWhenUsed="1"/>
-    <w:lsdException w:name="List Bullet" w:semiHidden="1" w:unhideWhenUsed="1"/>
-    <w:lsdException w:name="List Number" w:semiHidden="1" w:unhideWhenUsed="1"/>
-    <w:lsdException w:name="List 2" w:semiHidden="1" w:unhideWhenUsed="1"/>
-    <w:lsdException w:name="List 3" w:semiHidden="1" w:unhideWhenUsed="1"/>
-    <w:lsdException w:name="List 4" w:semiHidden="1" w:unhideWhenUsed="1"/>
-    <w:lsdException w:name="List 5" w:semiHidden="1" w:unhideWhenUsed="1"/>
-    <w:lsdException w:name="List Bullet 2" w:semiHidden="1" w:unhideWhenUsed="1"/>
-    <w:lsdException w:name="List Bullet 3" w:semiHidden="1" w:unhideWhenUsed="1"/>
-    <w:lsdException w:name="List Bullet 4" w:semiHidden="1" w:unhideWhenUsed="1"/>
-    <w:lsdException w:name="List Bullet 5" w:semiHidden="1" w:unhideWhenUsed="1"/>
-    <w:lsdException w:name="List Number 2" w:semiHidden="1" w:unhideWhenUsed="1"/>
-    <w:lsdException w:name="List Number 3" w:semiHidden="1" w:unhideWhenUsed="1"/>
-    <w:lsdException w:name="List Number 4" w:semiHidden="1" w:unhideWhenUsed="1"/>
-    <w:lsdException w:name="List Number 5" w:semiHidden="1" w:unhideWhenUsed="1"/>
-    <w:lsdException w:name="Title" w:uiPriority="10" w:qFormat="1"/>
-    <w:lsdException w:name="Closing" w:semiHidden="1" w:unhideWhenUsed="1"/>
-    <w:lsdException w:name="Signature" w:semiHidden="1" w:unhideWhenUsed="1"/>
-    <w:lsdException w:name="Default Paragraph Font" w:semiHidden="1" w:uiPriority="1" w:unhideWhenUsed="1"/>
-    <w:lsdException w:name="Body Text" w:semiHidden="1" w:unhideWhenUsed="1"/>
-    <w:lsdException w:name="Body Text Indent" w:semiHidden="1" w:unhideWhenUsed="1"/>
-    <w:lsdException w:name="List Continue" w:semiHidden="1" w:unhideWhenUsed="1"/>
-    <w:lsdException w:name="List Continue 2" w:semiHidden="1" w:unhideWhenUsed="1"/>
-    <w:lsdException w:name="List Continue 3" w:semiHidden="1" w:unhideWhenUsed="1"/>
-    <w:lsdException w:name="List Continue 4" w:semiHidden="1" w:unhideWhenUsed="1"/>
-    <w:lsdException w:name="List Continue 5" w:semiHidden="1" w:unhideWhenUsed="1"/>
-    <w:lsdException w:name="Message Header" w:semiHidden="1" w:unhideWhenUsed="1"/>
-    <w:lsdException w:name="Subtitle" w:uiPriority="11" w:qFormat="1"/>
-    <w:lsdException w:name="Salutation" w:semiHidden="1" w:unhideWhenUsed="1"/>
-    <w:lsdException w:name="Date" w:semiHidden="1" w:unhideWhenUsed="1"/>
-    <w:lsdException w:name="Body Text First Indent" w:semiHidden="1" w:unhideWhenUsed="1"/>
-    <w:lsdException w:name="Body Text First Indent 2" w:semiHidden="1" w:unhideWhenUsed="1"/>
-    <w:lsdException w:name="Note Heading" w:semiHidden="1" w:unhideWhenUsed="1"/>
-    <w:lsdException w:name="Body Text 2" w:semiHidden="1" w:unhideWhenUsed="1"/>
-    <w:lsdException w:name="Body Text 3" w:semiHidden="1" w:unhideWhenUsed="1"/>
-    <w:lsdException w:name="Body Text Indent 2" w:semiHidden="1" w:unhideWhenUsed="1"/>
-    <w:lsdException w:name="Body Text Indent 3" w:semiHidden="1" w:unhideWhenUsed="1"/>
-    <w:lsdException w:name="Block Text" w:semiHidden="1" w:unhideWhenUsed="1"/>
-    <w:lsdException w:name="Hyperlink" w:semiHidden="1" w:unhideWhenUsed="1"/>
-    <w:lsdException w:name="FollowedHyperlink" w:semiHidden="1" w:unhideWhenUsed="1"/>
-    <w:lsdException w:name="Strong" w:uiPriority="22" w:qFormat="1"/>
-    <w:lsdException w:name="Emphasis" w:uiPriority="20" w:qFormat="1"/>
-    <w:lsdException w:name="Document Map" w:semiHidden="1" w:unhideWhenUsed="1"/>
-    <w:lsdException w:name="Plain Text" w:semiHidden="1" w:unhideWhenUsed="1"/>
-    <w:lsdException w:name="E-mail Signature" w:semiHidden="1" w:unhideWhenUsed="1"/>
-    <w:lsdException w:name="HTML Top of Form" w:semiHidden="1" w:unhideWhenUsed="1"/>
-    <w:lsdException w:name="HTML Bottom of Form" w:semiHidden="1" w:unhideWhenUsed="1"/>
-    <w:lsdException w:name="Normal (Web)" w:semiHidden="1" w:unhideWhenUsed="1"/>
-    <w:lsdException w:name="HTML Acronym" w:semiHidden="1" w:unhideWhenUsed="1"/>
-    <w:lsdException w:name="HTML Address" w:semiHidden="1" w:unhideWhenUsed="1"/>
-    <w:lsdException w:name="HTML Cite" w:semiHidden="1" w:unhideWhenUsed="1"/>
-    <w:lsdException w:name="HTML Code" w:semiHidden="1" w:unhideWhenUsed="1"/>
-    <w:lsdException w:name="HTML Definition" w:semiHidden="1" w:unhideWhenUsed="1"/>
-    <w:lsdException w:name="HTML Keyboard" w:semiHidden="1" w:unhideWhenUsed="1"/>
-    <w:lsdException w:name="HTML Preformatted" w:semiHidden="1" w:unhideWhenUsed="1"/>
-    <w:lsdException w:name="HTML Sample" w:semiHidden="1" w:unhideWhenUsed="1"/>
-    <w:lsdException w:name="HTML Typewriter" w:semiHidden="1" w:unhideWhenUsed="1"/>
-    <w:lsdException w:name="HTML Variable" w:semiHidden="1" w:unhideWhenUsed="1"/>
-    <w:lsdException w:name="Normal Table" w:semiHidden="1" w:unhideWhenUsed="1"/>
-    <w:lsdException w:name="annotation subject" w:semiHidden="1" w:unhideWhenUsed="1"/>
-    <w:lsdException w:name="No List" w:semiHidden="1" w:unhideWhenUsed="1"/>
-    <w:lsdException w:name="Outline List 1" w:semiHidden="1" w:unhideWhenUsed="1"/>
-    <w:lsdException w:name="Outline List 2" w:semiHidden="1" w:unhideWhenUsed="1"/>
-    <w:lsdException w:name="Outline List 3" w:semiHidden="1" w:unhideWhenUsed="1"/>
-    <w:lsdException w:name="Table Simple 1" w:semiHidden="1" w:unhideWhenUsed="1"/>
-    <w:lsdException w:name="Table Simple 2" w:semiHidden="1" w:unhideWhenUsed="1"/>
-    <w:lsdException w:name="Table Simple 3" w:semiHidden="1" w:unhideWhenUsed="1"/>
-    <w:lsdException w:name="Table Classic 1" w:semiHidden="1" w:unhideWhenUsed="1"/>
-    <w:lsdException w:name="Table Classic 2" w:semiHidden="1" w:unhideWhenUsed="1"/>
-    <w:lsdException w:name="Table Classic 3" w:semiHidden="1" w:unhideWhenUsed="1"/>
-    <w:lsdException w:name="Table Classic 4" w:semiHidden="1" w:unhideWhenUsed="1"/>
-    <w:lsdException w:name="Table Colorful 1" w:semiHidden="1" w:unhideWhenUsed="1"/>
-    <w:lsdException w:name="Table Colorful 2" w:semiHidden="1" w:unhideWhenUsed="1"/>
-    <w:lsdException w:name="Table Colorful 3" w:semiHidden="1" w:unhideWhenUsed="1"/>
-    <w:lsdException w:name="Table Columns 1" w:semiHidden="1" w:unhideWhenUsed="1"/>
-    <w:lsdException w:name="Table Columns 2" w:semiHidden="1" w:unhideWhenUsed="1"/>
-    <w:lsdException w:name="Table Columns 3" w:semiHidden="1" w:unhideWhenUsed="1"/>
-    <w:lsdException w:name="Table Columns 4" w:semiHidden="1" w:unhideWhenUsed="1"/>
-    <w:lsdException w:name="Table Columns 5" w:semiHidden="1" w:unhideWhenUsed="1"/>
-    <w:lsdException w:name="Table Grid 1" w:semiHidden="1" w:unhideWhenUsed="1"/>
-    <w:lsdException w:name="Table Grid 2" w:semiHidden="1" w:unhideWhenUsed="1"/>
-    <w:lsdException w:name="Table Grid 3" w:semiHidden="1" w:unhideWhenUsed="1"/>
-    <w:lsdException w:name="Table Grid 4" w:semiHidden="1" w:unhideWhenUsed="1"/>
-    <w:lsdException w:name="Table Grid 5" w:semiHidden="1" w:unhideWhenUsed="1"/>
-    <w:lsdException w:name="Table Grid 6" w:semiHidden="1" w:unhideWhenUsed="1"/>
-    <w:lsdException w:name="Table Grid 7" w:semiHidden="1" w:unhideWhenUsed="1"/>
-    <w:lsdException w:name="Table Grid 8" w:semiHidden="1" w:unhideWhenUsed="1"/>
-    <w:lsdException w:name="Table List 1" w:semiHidden="1" w:unhideWhenUsed="1"/>
-    <w:lsdException w:name="Table List 2" w:semiHidden="1" w:unhideWhenUsed="1"/>
-    <w:lsdException w:name="Table List 3" w:semiHidden="1" w:unhideWhenUsed="1"/>
-    <w:lsdException w:name="Table List 4" w:semiHidden="1" w:unhideWhenUsed="1"/>
-    <w:lsdException w:name="Table List 5" w:semiHidden="1" w:unhideWhenUsed="1"/>
-    <w:lsdException w:name="Table List 6" w:semiHidden="1" w:unhideWhenUsed="1"/>
-    <w:lsdException w:name="Table List 7" w:semiHidden="1" w:unhideWhenUsed="1"/>
-    <w:lsdException w:name="Table List 8" w:semiHidden="1" w:unhideWhenUsed="1"/>
-    <w:lsdException w:name="Table 3D effects 1" w:semiHidden="1" w:unhideWhenUsed="1"/>
-    <w:lsdException w:name="Table 3D effects 2" w:semiHidden="1" w:unhideWhenUsed="1"/>
-    <w:lsdException w:name="Table 3D effects 3" w:semiHidden="1" w:unhideWhenUsed="1"/>
-    <w:lsdException w:name="Table Contemporary" w:semiHidden="1" w:unhideWhenUsed="1"/>
-    <w:lsdException w:name="Table Elegant" w:semiHidden="1" w:unhideWhenUsed="1"/>
-    <w:lsdException w:name="Table Professional" w:semiHidden="1" w:unhideWhenUsed="1"/>
-    <w:lsdException w:name="Table Subtle 1" w:semiHidden="1" w:unhideWhenUsed="1"/>
-    <w:lsdException w:name="Table Subtle 2" w:semiHidden="1" w:unhideWhenUsed="1"/>
-    <w:lsdException w:name="Table Web 1" w:semiHidden="1" w:unhideWhenUsed="1"/>
-    <w:lsdException w:name="Table Web 2" w:semiHidden="1" w:unhideWhenUsed="1"/>
-    <w:lsdException w:name="Table Web 3" w:semiHidden="1" w:unhideWhenUsed="1"/>
-    <w:lsdException w:name="Balloon Text" w:semiHidden="1" w:unhideWhenUsed="1"/>
-    <w:lsdException w:name="Table Grid" w:uiPriority="39"/>
-    <w:lsdException w:name="Table Theme" w:semiHidden="1" w:unhideWhenUsed="1"/>
-    <w:lsdException w:name="Placeholder Text" w:semiHidden="1"/>
-    <w:lsdException w:name="No Spacing" w:uiPriority="1" w:qFormat="1"/>
-    <w:lsdException w:name="Light Shading" w:uiPriority="60"/>
-    <w:lsdException w:name="Light List" w:uiPriority="61"/>
-    <w:lsdException w:name="Light Grid" w:uiPriority="62"/>
-    <w:lsdException w:name="Medium Shading 1" w:uiPriority="63"/>
-    <w:lsdException w:name="Medium Shading 2" w:uiPriority="64"/>
-    <w:lsdException w:name="Medium List 1" w:uiPriority="65"/>
-    <w:lsdException w:name="Medium List 2" w:uiPriority="66"/>
-    <w:lsdException w:name="Medium Grid 1" w:uiPriority="67"/>
-    <w:lsdException w:name="Medium Grid 2" w:uiPriority="68"/>
-    <w:lsdException w:name="Medium Grid 3" w:uiPriority="69"/>
-    <w:lsdException w:name="Dark List" w:uiPriority="70"/>
-    <w:lsdException w:name="Colorful Shading" w:uiPriority="71"/>
-    <w:lsdException w:name="Colorful List" w:uiPriority="72"/>
-    <w:lsdException w:name="Colorful Grid" w:uiPriority="73"/>
-    <w:lsdException w:name="Light Shading Accent 1" w:uiPriority="60"/>
-    <w:lsdException w:name="Light List Accent 1" w:uiPriority="61"/>
-    <w:lsdException w:name="Light Grid Accent 1" w:uiPriority="62"/>
-    <w:lsdException w:name="Medium Shading 1 Accent 1" w:uiPriority="63"/>
-    <w:lsdException w:name="Medium Shading 2 Accent 1" w:uiPriority="64"/>
-    <w:lsdException w:name="Medium List 1 Accent 1" w:uiPriority="65"/>
-    <w:lsdException w:name="Revision" w:semiHidden="1"/>
-    <w:lsdException w:name="List Paragraph" w:uiPriority="34" w:qFormat="1"/>
-    <w:lsdException w:name="Quote" w:uiPriority="29" w:qFormat="1"/>
-    <w:lsdException w:name="Intense Quote" w:uiPriority="30" w:qFormat="1"/>
-    <w:lsdException w:name="Medium List 2 Accent 1" w:uiPriority="66"/>
-    <w:lsdException w:name="Medium Grid 1 Accent 1" w:uiPriority="67"/>
-    <w:lsdException w:name="Medium Grid 2 Accent 1" w:uiPriority="68"/>
-    <w:lsdException w:name="Medium Grid 3 Accent 1" w:uiPriority="69"/>
-    <w:lsdException w:name="Dark List Accent 1" w:uiPriority="70"/>
-    <w:lsdException w:name="Colorful Shading Accent 1" w:uiPriority="71"/>
-    <w:lsdException w:name="Colorful List Accent 1" w:uiPriority="72"/>
-    <w:lsdException w:name="Colorful Grid Accent 1" w:uiPriority="73"/>
-    <w:lsdException w:name="Light Shading Accent 2" w:uiPriority="60"/>
-    <w:lsdException w:name="Light List Accent 2" w:uiPriority="61"/>
-    <w:lsdException w:name="Light Grid Accent 2" w:uiPriority="62"/>
-    <w:lsdException w:name="Medium Shading 1 Accent 2" w:uiPriority="63"/>
-    <w:lsdException w:name="Medium Shading 2 Accent 2" w:uiPriority="64"/>
-    <w:lsdException w:name="Medium List 1 Accent 2" w:uiPriority="65"/>
-    <w:lsdException w:name="Medium List 2 Accent 2" w:uiPriority="66"/>
-    <w:lsdException w:name="Medium Grid 1 Accent 2" w:uiPriority="67"/>
-    <w:lsdException w:name="Medium Grid 2 Accent 2" w:uiPriority="68"/>
-    <w:lsdException w:name="Medium Grid 3 Accent 2" w:uiPriority="69"/>
-    <w:lsdException w:name="Dark List Accent 2" w:uiPriority="70"/>
-    <w:lsdException w:name="Colorful Shading Accent 2" w:uiPriority="71"/>
-    <w:lsdException w:name="Colorful List Accent 2" w:uiPriority="72"/>
-    <w:lsdException w:name="Colorful Grid Accent 2" w:uiPriority="73"/>
-    <w:lsdException w:name="Light Shading Accent 3" w:uiPriority="60"/>
-    <w:lsdException w:name="Light List Accent 3" w:uiPriority="61"/>
-    <w:lsdException w:name="Light Grid Accent 3" w:uiPriority="62"/>
-    <w:lsdException w:name="Medium Shading 1 Accent 3" w:uiPriority="63"/>
-    <w:lsdException w:name="Medium Shading 2 Accent 3" w:uiPriority="64"/>
-    <w:lsdException w:name="Medium List 1 Accent 3" w:uiPriority="65"/>
-    <w:lsdException w:name="Medium List 2 Accent 3" w:uiPriority="66"/>
-    <w:lsdException w:name="Medium Grid 1 Accent 3" w:uiPriority="67"/>
-    <w:lsdException w:name="Medium Grid 2 Accent 3" w:uiPriority="68"/>
-    <w:lsdException w:name="Medium Grid 3 Accent 3" w:uiPriority="69"/>
-    <w:lsdException w:name="Dark List Accent 3" w:uiPriority="70"/>
-    <w:lsdException w:name="Colorful Shading Accent 3" w:uiPriority="71"/>
-    <w:lsdException w:name="Colorful List Accent 3" w:uiPriority="72"/>
-    <w:lsdException w:name="Colorful Grid Accent 3" w:uiPriority="73"/>
-    <w:lsdException w:name="Light Shading Accent 4" w:uiPriority="60"/>
-    <w:lsdException w:name="Light List Accent 4" w:uiPriority="61"/>
-    <w:lsdException w:name="Light Grid Accent 4" w:uiPriority="62"/>
-    <w:lsdException w:name="Medium Shading 1 Accent 4" w:uiPriority="63"/>
-    <w:lsdException w:name="Medium Shading 2 Accent 4" w:uiPriority="64"/>
-    <w:lsdException w:name="Medium List 1 Accent 4" w:uiPriority="65"/>
-    <w:lsdException w:name="Medium List 2 Accent 4" w:uiPriority="66"/>
-    <w:lsdException w:name="Medium Grid 1 Accent 4" w:uiPriority="67"/>
-    <w:lsdException w:name="Medium Grid 2 Accent 4" w:uiPriority="68"/>
-    <w:lsdException w:name="Medium Grid 3 Accent 4" w:uiPriority="69"/>
-    <w:lsdException w:name="Dark List Accent 4" w:uiPriority="70"/>
-    <w:lsdException w:name="Colorful Shading Accent 4" w:uiPriority="71"/>
-    <w:lsdException w:name="Colorful List Accent 4" w:uiPriority="72"/>
-    <w:lsdException w:name="Colorful Grid Accent 4" w:uiPriority="73"/>
-    <w:lsdException w:name="Light Shading Accent 5" w:uiPriority="60"/>
-    <w:lsdException w:name="Light List Accent 5" w:uiPriority="61"/>
-    <w:lsdException w:name="Light Grid Accent 5" w:uiPriority="62"/>
-    <w:lsdException w:name="Medium Shading 1 Accent 5" w:uiPriority="63"/>
-    <w:lsdException w:name="Medium Shading 2 Accent 5" w:uiPriority="64"/>
-    <w:lsdException w:name="Medium List 1 Accent 5" w:uiPriority="65"/>
-    <w:lsdException w:name="Medium List 2 Accent 5" w:uiPriority="66"/>
-    <w:lsdException w:name="Medium Grid 1 Accent 5" w:uiPriority="67"/>
-    <w:lsdException w:name="Medium Grid 2 Accent 5" w:uiPriority="68"/>
-    <w:lsdException w:name="Medium Grid 3 Accent 5" w:uiPriority="69"/>
-    <w:lsdException w:name="Dark List Accent 5" w:uiPriority="70"/>
-    <w:lsdException w:name="Colorful Shading Accent 5" w:uiPriority="71"/>
-    <w:lsdException w:name="Colorful List Accent 5" w:uiPriority="72"/>
-    <w:lsdException w:name="Colorful Grid Accent 5" w:uiPriority="73"/>
-    <w:lsdException w:name="Light Shading Accent 6" w:uiPriority="60"/>
-    <w:lsdException w:name="Light List Accent 6" w:uiPriority="61"/>
-    <w:lsdException w:name="Light Grid Accent 6" w:uiPriority="62"/>
-    <w:lsdException w:name="Medium Shading 1 Accent 6" w:uiPriority="63"/>
-    <w:lsdException w:name="Medium Shading 2 Accent 6" w:uiPriority="64"/>
-    <w:lsdException w:name="Medium List 1 Accent 6" w:uiPriority="65"/>
-    <w:lsdException w:name="Medium List 2 Accent 6" w:uiPriority="66"/>
-    <w:lsdException w:name="Medium Grid 1 Accent 6" w:uiPriority="67"/>
-    <w:lsdException w:name="Medium Grid 2 Accent 6" w:uiPriority="68"/>
-    <w:lsdException w:name="Medium Grid 3 Accent 6" w:uiPriority="69"/>
-    <w:lsdException w:name="Dark List Accent 6" w:uiPriority="70"/>
-    <w:lsdException w:name="Colorful Shading Accent 6" w:uiPriority="71"/>
-    <w:lsdException w:name="Colorful List Accent 6" w:uiPriority="72"/>
-    <w:lsdException w:name="Colorful Grid Accent 6" w:uiPriority="73"/>
-    <w:lsdException w:name="Subtle Emphasis" w:uiPriority="19" w:qFormat="1"/>
-    <w:lsdException w:name="Intense Emphasis" w:uiPriority="21" w:qFormat="1"/>
-    <w:lsdException w:name="Subtle Reference" w:uiPriority="31" w:qFormat="1"/>
-    <w:lsdException w:name="Intense Reference" w:uiPriority="32" w:qFormat="1"/>
-    <w:lsdException w:name="Book Title" w:uiPriority="33" w:qFormat="1"/>
-    <w:lsdException w:name="Bibliography" w:semiHidden="1" w:uiPriority="37" w:unhideWhenUsed="1"/>
-    <w:lsdException w:name="TOC Heading" w:semiHidden="1" w:uiPriority="39" w:unhideWhenUsed="1" w:qFormat="1"/>
-    <w:lsdException w:name="Plain Table 1" w:uiPriority="41"/>
-    <w:lsdException w:name="Plain Table 2" w:uiPriority="42"/>
-    <w:lsdException w:name="Plain Table 3" w:uiPriority="43"/>
-    <w:lsdException w:name="Plain Table 4" w:uiPriority="44"/>
-    <w:lsdException w:name="Plain Table 5" w:uiPriority="45"/>
-    <w:lsdException w:name="Grid Table Light" w:uiPriority="40"/>
-    <w:lsdException w:name="Grid Table 1 Light" w:uiPriority="46"/>
-    <w:lsdException w:name="Grid Table 2" w:uiPriority="47"/>
-    <w:lsdException w:name="Grid Table 3" w:uiPriority="48"/>
-    <w:lsdException w:name="Grid Table 4" w:uiPriority="49"/>
-    <w:lsdException w:name="Grid Table 5 Dark" w:uiPriority="50"/>
-    <w:lsdException w:name="Grid Table 6 Colorful" w:uiPriority="51"/>
-    <w:lsdException w:name="Grid Table 7 Colorful" w:uiPriority="52"/>
-    <w:lsdException w:name="Grid Table 1 Light Accent 1" w:uiPriority="46"/>
-    <w:lsdException w:name="Grid Table 2 Accent 1" w:uiPriority="47"/>
-    <w:lsdException w:name="Grid Table 3 Accent 1" w:uiPriority="48"/>
-    <w:lsdException w:name="Grid Table 4 Accent 1" w:uiPriority="49"/>
-    <w:lsdException w:name="Grid Table 5 Dark Accent 1" w:uiPriority="50"/>
-    <w:lsdException w:name="Grid Table 6 Colorful Accent 1" w:uiPriority="51"/>
-    <w:lsdException w:name="Grid Table 7 Colorful Accent 1" w:uiPriority="52"/>
-    <w:lsdException w:name="Grid Table 1 Light Accent 2" w:uiPriority="46"/>
-    <w:lsdException w:name="Grid Table 2 Accent 2" w:uiPriority="47"/>
-    <w:lsdException w:name="Grid Table 3 Accent 2" w:uiPriority="48"/>
-    <w:lsdException w:name="Grid Table 4 Accent 2" w:uiPriority="49"/>
-    <w:lsdException w:name="Grid Table 5 Dark Accent 2" w:uiPriority="50"/>
-    <w:lsdException w:name="Grid Table 6 Colorful Accent 2" w:uiPriority="51"/>
-    <w:lsdException w:name="Grid Table 7 Colorful Accent 2" w:uiPriority="52"/>
-    <w:lsdException w:name="Grid Table 1 Light Accent 3" w:uiPriority="46"/>
-    <w:lsdException w:name="Grid Table 2 Accent 3" w:uiPriority="47"/>
-    <w:lsdException w:name="Grid Table 3 Accent 3" w:uiPriority="48"/>
-    <w:lsdException w:name="Grid Table 4 Accent 3" w:uiPriority="49"/>
-    <w:lsdException w:name="Grid Table 5 Dark Accent 3" w:uiPriority="50"/>
-    <w:lsdException w:name="Grid Table 6 Colorful Accent 3" w:uiPriority="51"/>
-    <w:lsdException w:name="Grid Table 7 Colorful Accent 3" w:uiPriority="52"/>
-    <w:lsdException w:name="Grid Table 1 Light Accent 4" w:uiPriority="46"/>
-    <w:lsdException w:name="Grid Table 2 Accent 4" w:uiPriority="47"/>
-    <w:lsdException w:name="Grid Table 3 Accent 4" w:uiPriority="48"/>
-    <w:lsdException w:name="Grid Table 4 Accent 4" w:uiPriority="49"/>
-    <w:lsdException w:name="Grid Table 5 Dark Accent 4" w:uiPriority="50"/>
-    <w:lsdException w:name="Grid Table 6 Colorful Accent 4" w:uiPriority="51"/>
-    <w:lsdException w:name="Grid Table 7 Colorful Accent 4" w:uiPriority="52"/>
-    <w:lsdException w:name="Grid Table 1 Light Accent 5" w:uiPriority="46"/>
-    <w:lsdException w:name="Grid Table 2 Accent 5" w:uiPriority="47"/>
-    <w:lsdException w:name="Grid Table 3 Accent 5" w:uiPriority="48"/>
-    <w:lsdException w:name="Grid Table 4 Accent 5" w:uiPriority="49"/>
-    <w:lsdException w:name="Grid Table 5 Dark Accent 5" w:uiPriority="50"/>
-    <w:lsdException w:name="Grid Table 6 Colorful Accent 5" w:uiPriority="51"/>
-    <w:lsdException w:name="Grid Table 7 Colorful Accent 5" w:uiPriority="52"/>
-    <w:lsdException w:name="Grid Table 1 Light Accent 6" w:uiPriority="46"/>
-    <w:lsdException w:name="Grid Table 2 Accent 6" w:uiPriority="47"/>
-    <w:lsdException w:name="Grid Table 3 Accent 6" w:uiPriority="48"/>
-    <w:lsdException w:name="Grid Table 4 Accent 6" w:uiPriority="49"/>
-    <w:lsdException w:name="Grid Table 5 Dark Accent 6" w:uiPriority="50"/>
-    <w:lsdException w:name="Grid Table 6 Colorful Accent 6" w:uiPriority="51"/>
-    <w:lsdException w:name="Grid Table 7 Colorful Accent 6" w:uiPriority="52"/>
-    <w:lsdException w:name="List Table 1 Light" w:uiPriority="46"/>
-    <w:lsdException w:name="List Table 2" w:uiPriority="47"/>
-    <w:lsdException w:name="List Table 3" w:uiPriority="48"/>
-    <w:lsdException w:name="List Table 4" w:uiPriority="49"/>
-    <w:lsdException w:name="List Table 5 Dark" w:uiPriority="50"/>
-    <w:lsdException w:name="List Table 6 Colorful" w:uiPriority="51"/>
-    <w:lsdException w:name="List Table 7 Colorful" w:uiPriority="52"/>
-    <w:lsdException w:name="List Table 1 Light Accent 1" w:uiPriority="46"/>
-    <w:lsdException w:name="List Table 2 Accent 1" w:uiPriority="47"/>
-    <w:lsdException w:name="List Table 3 Accent 1" w:uiPriority="48"/>
-    <w:lsdException w:name="List Table 4 Accent 1" w:uiPriority="49"/>
-    <w:lsdException w:name="List Table 5 Dark Accent 1" w:uiPriority="50"/>
-    <w:lsdException w:name="List Table 6 Colorful Accent 1" w:uiPriority="51"/>
-    <w:lsdException w:name="List Table 7 Colorful Accent 1" w:uiPriority="52"/>
-    <w:lsdException w:name="List Table 1 Light Accent 2" w:uiPriority="46"/>
-    <w:lsdException w:name="List Table 2 Accent 2" w:uiPriority="47"/>
-    <w:lsdException w:name="List Table 3 Accent 2" w:uiPriority="48"/>
-    <w:lsdException w:name="List Table 4 Accent 2" w:uiPriority="49"/>
-    <w:lsdException w:name="List Table 5 Dark Accent 2" w:uiPriority="50"/>
-    <w:lsdException w:name="List Table 6 Colorful Accent 2" w:uiPriority="51"/>
-    <w:lsdException w:name="List Table 7 Colorful Accent 2" w:uiPriority="52"/>
-    <w:lsdException w:name="List Table 1 Light Accent 3" w:uiPriority="46"/>
-    <w:lsdException w:name="List Table 2 Accent 3" w:uiPriority="47"/>
-    <w:lsdException w:name="List Table 3 Accent 3" w:uiPriority="48"/>
-    <w:lsdException w:name="List Table 4 Accent 3" w:uiPriority="49"/>
-    <w:lsdException w:name="List Table 5 Dark Accent 3" w:uiPriority="50"/>
-    <w:lsdException w:name="List Table 6 Colorful Accent 3" w:uiPriority="51"/>
-    <w:lsdException w:name="List Table 7 Colorful Accent 3" w:uiPriority="52"/>
-    <w:lsdException w:name="List Table 1 Light Accent 4" w:uiPriority="46"/>
-    <w:lsdException w:name="List Table 2 Accent 4" w:uiPriority="47"/>
-    <w:lsdException w:name="List Table 3 Accent 4" w:uiPriority="48"/>
-    <w:lsdException w:name="List Table 4 Accent 4" w:uiPriority="49"/>
-    <w:lsdException w:name="List Table 5 Dark Accent 4" w:uiPriority="50"/>
-    <w:lsdException w:name="List Table 6 Colorful Accent 4" w:uiPriority="51"/>
-    <w:lsdException w:name="List Table 7 Colorful Accent 4" w:uiPriority="52"/>
-    <w:lsdException w:name="List Table 1 Light Accent 5" w:uiPriority="46"/>
-    <w:lsdException w:name="List Table 2 Accent 5" w:uiPriority="47"/>
-    <w:lsdException w:name="List Table 3 Accent 5" w:uiPriority="48"/>
-    <w:lsdException w:name="List Table 4 Accent 5" w:uiPriority="49"/>
-    <w:lsdException w:name="List Table 5 Dark Accent 5" w:uiPriority="50"/>
-    <w:lsdException w:name="List Table 6 Colorful Accent 5" w:uiPriority="51"/>
-    <w:lsdException w:name="List Table 7 Colorful Accent 5" w:uiPriority="52"/>
-    <w:lsdException w:name="List Table 1 Light Accent 6" w:uiPriority="46"/>
-    <w:lsdException w:name="List Table 2 Accent 6" w:uiPriority="47"/>
-    <w:lsdException w:name="List Table 3 Accent 6" w:uiPriority="48"/>
-    <w:lsdException w:name="List Table 4 Accent 6" w:uiPriority="49"/>
-    <w:lsdException w:name="List Table 5 Dark Accent 6" w:uiPriority="50"/>
-    <w:lsdException w:name="List Table 6 Colorful Accent 6" w:uiPriority="51"/>
-    <w:lsdException w:name="List Table 7 Colorful Accent 6" w:uiPriority="52"/>
-    <w:lsdException w:name="Mention" w:semiHidden="1" w:unhideWhenUsed="1"/>
-    <w:lsdException w:name="Smart Hyperlink" w:semiHidden="1" w:unhideWhenUsed="1"/>
-    <w:lsdException w:name="Hashtag" w:semiHidden="1" w:unhideWhenUsed="1"/>
-    <w:lsdException w:name="Unresolved Mention" w:semiHidden="1" w:unhideWhenUsed="1"/>
+  <w:latentStyles w:defLockedState="0" w:defUIPriority="99" w:defSemiHidden="1" w:defUnhideWhenUsed="1" w:defQFormat="0" w:count="276">
+    <w:lsdException w:name="Normal" w:semiHidden="0" w:uiPriority="0" w:unhideWhenUsed="0" w:qFormat="1"/>
+    <w:lsdException w:name="heading 1" w:semiHidden="0" w:uiPriority="9" w:unhideWhenUsed="0" w:qFormat="1"/>
+    <w:lsdException w:name="heading 2" w:uiPriority="9" w:qFormat="1"/>
+    <w:lsdException w:name="heading 3" w:uiPriority="9" w:qFormat="1"/>
+    <w:lsdException w:name="heading 4" w:uiPriority="9" w:qFormat="1"/>
+    <w:lsdException w:name="heading 5" w:uiPriority="9" w:qFormat="1"/>
+    <w:lsdException w:name="heading 6" w:uiPriority="9" w:qFormat="1"/>
+    <w:lsdException w:name="heading 7" w:uiPriority="9" w:qFormat="1"/>
+    <w:lsdException w:name="heading 8" w:uiPriority="9" w:qFormat="1"/>
+    <w:lsdException w:name="heading 9" w:uiPriority="9" w:qFormat="1"/>
+    <w:lsdException w:name="toc 1" w:uiPriority="39"/>
+    <w:lsdException w:name="toc 2" w:uiPriority="39"/>
+    <w:lsdException w:name="toc 3" w:uiPriority="39"/>
+    <w:lsdException w:name="toc 4" w:uiPriority="39"/>
+    <w:lsdException w:name="toc 5" w:uiPriority="39"/>
+    <w:lsdException w:name="toc 6" w:uiPriority="39"/>
+    <w:lsdException w:name="toc 7" w:uiPriority="39"/>
+    <w:lsdException w:name="toc 8" w:uiPriority="39"/>
+    <w:lsdException w:name="toc 9" w:uiPriority="39"/>
+    <w:lsdException w:name="caption" w:uiPriority="35" w:qFormat="1"/>
+    <w:lsdException w:name="Title" w:semiHidden="0" w:uiPriority="10" w:unhideWhenUsed="0" w:qFormat="1"/>
+    <w:lsdException w:name="Default Paragraph Font" w:uiPriority="1"/>
+    <w:lsdException w:name="Subtitle" w:semiHidden="0" w:uiPriority="11" w:unhideWhenUsed="0" w:qFormat="1"/>
+    <w:lsdException w:name="Strong" w:semiHidden="0" w:uiPriority="22" w:unhideWhenUsed="0" w:qFormat="1"/>
+    <w:lsdException w:name="Emphasis" w:semiHidden="0" w:uiPriority="20" w:unhideWhenUsed="0" w:qFormat="1"/>
+    <w:lsdException w:name="Table Grid" w:semiHidden="0" w:uiPriority="39" w:unhideWhenUsed="0"/>
+    <w:lsdException w:name="Note Level 1" w:semiHidden="0" w:unhideWhenUsed="0"/>
+    <w:lsdException w:name="Note Level 2" w:semiHidden="0" w:unhideWhenUsed="0"/>
+    <w:lsdException w:name="Note Level 3" w:semiHidden="0" w:unhideWhenUsed="0"/>
+    <w:lsdException w:name="Note Level 4" w:semiHidden="0" w:unhideWhenUsed="0"/>
+    <w:lsdException w:name="Note Level 5" w:semiHidden="0" w:unhideWhenUsed="0"/>
+    <w:lsdException w:name="Note Level 6" w:semiHidden="0" w:unhideWhenUsed="0"/>
+    <w:lsdException w:name="Note Level 7" w:semiHidden="0" w:unhideWhenUsed="0"/>
+    <w:lsdException w:name="Note Level 8" w:semiHidden="0" w:unhideWhenUsed="0"/>
+    <w:lsdException w:name="Note Level 9" w:semiHidden="0" w:unhideWhenUsed="0"/>
+    <w:lsdException w:name="Placeholder Text" w:unhideWhenUsed="0"/>
+    <w:lsdException w:name="No Spacing" w:semiHidden="0" w:uiPriority="1" w:unhideWhenUsed="0" w:qFormat="1"/>
+    <w:lsdException w:name="Light Shading" w:semiHidden="0" w:uiPriority="60" w:unhideWhenUsed="0"/>
+    <w:lsdException w:name="Light List" w:semiHidden="0" w:uiPriority="61" w:unhideWhenUsed="0"/>
+    <w:lsdException w:name="Light Grid" w:semiHidden="0" w:uiPriority="62" w:unhideWhenUsed="0"/>
+    <w:lsdException w:name="Medium Shading 1" w:semiHidden="0" w:uiPriority="63" w:unhideWhenUsed="0"/>
+    <w:lsdException w:name="Medium Shading 2" w:semiHidden="0" w:uiPriority="64" w:unhideWhenUsed="0"/>
+    <w:lsdException w:name="Medium List 1" w:semiHidden="0" w:uiPriority="65" w:unhideWhenUsed="0"/>
+    <w:lsdException w:name="Medium List 2" w:semiHidden="0" w:uiPriority="66" w:unhideWhenUsed="0"/>
+    <w:lsdException w:name="Medium Grid 1" w:semiHidden="0" w:uiPriority="67" w:unhideWhenUsed="0"/>
+    <w:lsdException w:name="Medium Grid 2" w:semiHidden="0" w:uiPriority="68" w:unhideWhenUsed="0"/>
+    <w:lsdException w:name="Medium Grid 3" w:semiHidden="0" w:uiPriority="69" w:unhideWhenUsed="0"/>
+    <w:lsdException w:name="Dark List" w:semiHidden="0" w:uiPriority="70" w:unhideWhenUsed="0"/>
+    <w:lsdException w:name="Colorful Shading" w:semiHidden="0" w:uiPriority="71" w:unhideWhenUsed="0"/>
+    <w:lsdException w:name="Colorful List" w:semiHidden="0" w:uiPriority="72" w:unhideWhenUsed="0"/>
+    <w:lsdException w:name="Colorful Grid" w:semiHidden="0" w:uiPriority="73" w:unhideWhenUsed="0"/>
+    <w:lsdException w:name="Light Shading Accent 1" w:semiHidden="0" w:uiPriority="60" w:unhideWhenUsed="0"/>
+    <w:lsdException w:name="Light List Accent 1" w:semiHidden="0" w:uiPriority="61" w:unhideWhenUsed="0"/>
+    <w:lsdException w:name="Light Grid Accent 1" w:semiHidden="0" w:uiPriority="62" w:unhideWhenUsed="0"/>
+    <w:lsdException w:name="Medium Shading 1 Accent 1" w:semiHidden="0" w:uiPriority="63" w:unhideWhenUsed="0"/>
+    <w:lsdException w:name="Medium Shading 2 Accent 1" w:semiHidden="0" w:uiPriority="64" w:unhideWhenUsed="0"/>
+    <w:lsdException w:name="Medium List 1 Accent 1" w:semiHidden="0" w:uiPriority="65" w:unhideWhenUsed="0"/>
+    <w:lsdException w:name="Revision" w:unhideWhenUsed="0"/>
+    <w:lsdException w:name="List Paragraph" w:semiHidden="0" w:uiPriority="34" w:unhideWhenUsed="0" w:qFormat="1"/>
+    <w:lsdException w:name="Quote" w:semiHidden="0" w:uiPriority="29" w:unhideWhenUsed="0" w:qFormat="1"/>
+    <w:lsdException w:name="Intense Quote" w:semiHidden="0" w:uiPriority="30" w:unhideWhenUsed="0" w:qFormat="1"/>
+    <w:lsdException w:name="Medium List 2 Accent 1" w:semiHidden="0" w:uiPriority="66" w:unhideWhenUsed="0"/>
+    <w:lsdException w:name="Medium Grid 1 Accent 1" w:semiHidden="0" w:uiPriority="67" w:unhideWhenUsed="0"/>
+    <w:lsdException w:name="Medium Grid 2 Accent 1" w:semiHidden="0" w:uiPriority="68" w:unhideWhenUsed="0"/>
+    <w:lsdException w:name="Medium Grid 3 Accent 1" w:semiHidden="0" w:uiPriority="69" w:unhideWhenUsed="0"/>
+    <w:lsdException w:name="Dark List Accent 1" w:semiHidden="0" w:uiPriority="70" w:unhideWhenUsed="0"/>
+    <w:lsdException w:name="Colorful Shading Accent 1" w:semiHidden="0" w:uiPriority="71" w:unhideWhenUsed="0"/>
+    <w:lsdException w:name="Colorful List Accent 1" w:semiHidden="0" w:uiPriority="72" w:unhideWhenUsed="0"/>
+    <w:lsdException w:name="Colorful Grid Accent 1" w:semiHidden="0" w:uiPriority="73" w:unhideWhenUsed="0"/>
+    <w:lsdException w:name="Light Shading Accent 2" w:semiHidden="0" w:uiPriority="60" w:unhideWhenUsed="0"/>
+    <w:lsdException w:name="Light List Accent 2" w:semiHidden="0" w:uiPriority="61" w:unhideWhenUsed="0"/>
+    <w:lsdException w:name="Light Grid Accent 2" w:semiHidden="0" w:uiPriority="62" w:unhideWhenUsed="0"/>
+    <w:lsdException w:name="Medium Shading 1 Accent 2" w:semiHidden="0" w:uiPriority="63" w:unhideWhenUsed="0"/>
+    <w:lsdException w:name="Medium Shading 2 Accent 2" w:semiHidden="0" w:uiPriority="64" w:unhideWhenUsed="0"/>
+    <w:lsdException w:name="Medium List 1 Accent 2" w:semiHidden="0" w:uiPriority="65" w:unhideWhenUsed="0"/>
+    <w:lsdException w:name="Medium List 2 Accent 2" w:semiHidden="0" w:uiPriority="66" w:unhideWhenUsed="0"/>
+    <w:lsdException w:name="Medium Grid 1 Accent 2" w:semiHidden="0" w:uiPriority="67" w:unhideWhenUsed="0"/>
+    <w:lsdException w:name="Medium Grid 2 Accent 2" w:semiHidden="0" w:uiPriority="68" w:unhideWhenUsed="0"/>
+    <w:lsdException w:name="Medium Grid 3 Accent 2" w:semiHidden="0" w:uiPriority="69" w:unhideWhenUsed="0"/>
+    <w:lsdException w:name="Dark List Accent 2" w:semiHidden="0" w:uiPriority="70" w:unhideWhenUsed="0"/>
+    <w:lsdException w:name="Colorful Shading Accent 2" w:semiHidden="0" w:uiPriority="71" w:unhideWhenUsed="0"/>
+    <w:lsdException w:name="Colorful List Accent 2" w:semiHidden="0" w:uiPriority="72" w:unhideWhenUsed="0"/>
+    <w:lsdException w:name="Colorful Grid Accent 2" w:semiHidden="0" w:uiPriority="73" w:unhideWhenUsed="0"/>
+    <w:lsdException w:name="Light Shading Accent 3" w:semiHidden="0" w:uiPriority="60" w:unhideWhenUsed="0"/>
+    <w:lsdException w:name="Light List Accent 3" w:semiHidden="0" w:uiPriority="61" w:unhideWhenUsed="0"/>
+    <w:lsdException w:name="Light Grid Accent 3" w:semiHidden="0" w:uiPriority="62" w:unhideWhenUsed="0"/>
+    <w:lsdException w:name="Medium Shading 1 Accent 3" w:semiHidden="0" w:uiPriority="63" w:unhideWhenUsed="0"/>
+    <w:lsdException w:name="Medium Shading 2 Accent 3" w:semiHidden="0" w:uiPriority="64" w:unhideWhenUsed="0"/>
+    <w:lsdException w:name="Medium List 1 Accent 3" w:semiHidden="0" w:uiPriority="65" w:unhideWhenUsed="0"/>
+    <w:lsdException w:name="Medium List 2 Accent 3" w:semiHidden="0" w:uiPriority="66" w:unhideWhenUsed="0"/>
+    <w:lsdException w:name="Medium Grid 1 Accent 3" w:semiHidden="0" w:uiPriority="67" w:unhideWhenUsed="0"/>
+    <w:lsdException w:name="Medium Grid 2 Accent 3" w:semiHidden="0" w:uiPriority="68" w:unhideWhenUsed="0"/>
+    <w:lsdException w:name="Medium Grid 3 Accent 3" w:semiHidden="0" w:uiPriority="69" w:unhideWhenUsed="0"/>
+    <w:lsdException w:name="Dark List Accent 3" w:semiHidden="0" w:uiPriority="70" w:unhideWhenUsed="0"/>
+    <w:lsdException w:name="Colorful Shading Accent 3" w:semiHidden="0" w:uiPriority="71" w:unhideWhenUsed="0"/>
+    <w:lsdException w:name="Colorful List Accent 3" w:semiHidden="0" w:uiPriority="72" w:unhideWhenUsed="0"/>
+    <w:lsdException w:name="Colorful Grid Accent 3" w:semiHidden="0" w:uiPriority="73" w:unhideWhenUsed="0"/>
+    <w:lsdException w:name="Light Shading Accent 4" w:semiHidden="0" w:uiPriority="60" w:unhideWhenUsed="0"/>
+    <w:lsdException w:name="Light List Accent 4" w:semiHidden="0" w:uiPriority="61" w:unhideWhenUsed="0"/>
+    <w:lsdException w:name="Light Grid Accent 4" w:semiHidden="0" w:uiPriority="62" w:unhideWhenUsed="0"/>
+    <w:lsdException w:name="Medium Shading 1 Accent 4" w:semiHidden="0" w:uiPriority="63" w:unhideWhenUsed="0"/>
+    <w:lsdException w:name="Medium Shading 2 Accent 4" w:semiHidden="0" w:uiPriority="64" w:unhideWhenUsed="0"/>
+    <w:lsdException w:name="Medium List 1 Accent 4" w:semiHidden="0" w:uiPriority="65" w:unhideWhenUsed="0"/>
+    <w:lsdException w:name="Medium List 2 Accent 4" w:semiHidden="0" w:uiPriority="66" w:unhideWhenUsed="0"/>
+    <w:lsdException w:name="Medium Grid 1 Accent 4" w:semiHidden="0" w:uiPriority="67" w:unhideWhenUsed="0"/>
+    <w:lsdException w:name="Medium Grid 2 Accent 4" w:semiHidden="0" w:uiPriority="68" w:unhideWhenUsed="0"/>
+    <w:lsdException w:name="Medium Grid 3 Accent 4" w:semiHidden="0" w:uiPriority="69" w:unhideWhenUsed="0"/>
+    <w:lsdException w:name="Dark List Accent 4" w:semiHidden="0" w:uiPriority="70" w:unhideWhenUsed="0"/>
+    <w:lsdException w:name="Colorful Shading Accent 4" w:semiHidden="0" w:uiPriority="71" w:unhideWhenUsed="0"/>
+    <w:lsdException w:name="Colorful List Accent 4" w:semiHidden="0" w:uiPriority="72" w:unhideWhenUsed="0"/>
+    <w:lsdException w:name="Colorful Grid Accent 4" w:semiHidden="0" w:uiPriority="73" w:unhideWhenUsed="0"/>
+    <w:lsdException w:name="Light Shading Accent 5" w:semiHidden="0" w:uiPriority="60" w:unhideWhenUsed="0"/>
+    <w:lsdException w:name="Light List Accent 5" w:semiHidden="0" w:uiPriority="61" w:unhideWhenUsed="0"/>
+    <w:lsdException w:name="Light Grid Accent 5" w:semiHidden="0" w:uiPriority="62" w:unhideWhenUsed="0"/>
+    <w:lsdException w:name="Medium Shading 1 Accent 5" w:semiHidden="0" w:uiPriority="63" w:unhideWhenUsed="0"/>
+    <w:lsdException w:name="Medium Shading 2 Accent 5" w:semiHidden="0" w:uiPriority="64" w:unhideWhenUsed="0"/>
+    <w:lsdException w:name="Medium List 1 Accent 5" w:semiHidden="0" w:uiPriority="65" w:unhideWhenUsed="0"/>
+    <w:lsdException w:name="Medium List 2 Accent 5" w:semiHidden="0" w:uiPriority="66" w:unhideWhenUsed="0"/>
+    <w:lsdException w:name="Medium Grid 1 Accent 5" w:semiHidden="0" w:uiPriority="67" w:unhideWhenUsed="0"/>
+    <w:lsdException w:name="Medium Grid 2 Accent 5" w:semiHidden="0" w:uiPriority="68" w:unhideWhenUsed="0"/>
+    <w:lsdException w:name="Medium Grid 3 Accent 5" w:semiHidden="0" w:uiPriority="69" w:unhideWhenUsed="0"/>
+    <w:lsdException w:name="Dark List Accent 5" w:semiHidden="0" w:uiPriority="70" w:unhideWhenUsed="0"/>
+    <w:lsdException w:name="Colorful Shading Accent 5" w:semiHidden="0" w:uiPriority="71" w:unhideWhenUsed="0"/>
+    <w:lsdException w:name="Colorful List Accent 5" w:semiHidden="0" w:uiPriority="72" w:unhideWhenUsed="0"/>
+    <w:lsdException w:name="Colorful Grid Accent 5" w:semiHidden="0" w:uiPriority="73" w:unhideWhenUsed="0"/>
+    <w:lsdException w:name="Light Shading Accent 6" w:semiHidden="0" w:uiPriority="60" w:unhideWhenUsed="0"/>
+    <w:lsdException w:name="Light List Accent 6" w:semiHidden="0" w:uiPriority="61" w:unhideWhenUsed="0"/>
+    <w:lsdException w:name="Light Grid Accent 6" w:semiHidden="0" w:uiPriority="62" w:unhideWhenUsed="0"/>
+    <w:lsdException w:name="Medium Shading 1 Accent 6" w:semiHidden="0" w:uiPriority="63" w:unhideWhenUsed="0"/>
+    <w:lsdException w:name="Medium Shading 2 Accent 6" w:semiHidden="0" w:uiPriority="64" w:unhideWhenUsed="0"/>
+    <w:lsdException w:name="Medium List 1 Accent 6" w:semiHidden="0" w:uiPriority="65" w:unhideWhenUsed="0"/>
+    <w:lsdException w:name="Medium List 2 Accent 6" w:semiHidden="0" w:uiPriority="66" w:unhideWhenUsed="0"/>
+    <w:lsdException w:name="Medium Grid 1 Accent 6" w:semiHidden="0" w:uiPriority="67" w:unhideWhenUsed="0"/>
+    <w:lsdException w:name="Medium Grid 2 Accent 6" w:semiHidden="0" w:uiPriority="68" w:unhideWhenUsed="0"/>
+    <w:lsdException w:name="Medium Grid 3 Accent 6" w:semiHidden="0" w:uiPriority="69" w:unhideWhenUsed="0"/>
+    <w:lsdException w:name="Dark List Accent 6" w:semiHidden="0" w:uiPriority="70" w:unhideWhenUsed="0"/>
+    <w:lsdException w:name="Colorful Shading Accent 6" w:semiHidden="0" w:uiPriority="71" w:unhideWhenUsed="0"/>
+    <w:lsdException w:name="Colorful List Accent 6" w:semiHidden="0" w:uiPriority="72" w:unhideWhenUsed="0"/>
+    <w:lsdException w:name="Colorful Grid Accent 6" w:semiHidden="0" w:uiPriority="73" w:unhideWhenUsed="0"/>
+    <w:lsdException w:name="Subtle Emphasis" w:semiHidden="0" w:uiPriority="19" w:unhideWhenUsed="0" w:qFormat="1"/>
+    <w:lsdException w:name="Intense Emphasis" w:semiHidden="0" w:uiPriority="21" w:unhideWhenUsed="0" w:qFormat="1"/>
+    <w:lsdException w:name="Subtle Reference" w:semiHidden="0" w:uiPriority="31" w:unhideWhenUsed="0" w:qFormat="1"/>
+    <w:lsdException w:name="Intense Reference" w:semiHidden="0" w:uiPriority="32" w:unhideWhenUsed="0" w:qFormat="1"/>
+    <w:lsdException w:name="Book Title" w:semiHidden="0" w:uiPriority="33" w:unhideWhenUsed="0" w:qFormat="1"/>
+    <w:lsdException w:name="Bibliography" w:uiPriority="37"/>
+    <w:lsdException w:name="TOC Heading" w:uiPriority="39" w:qFormat="1"/>
   </w:latentStyles>
   <w:style w:type="paragraph" w:default="1" w:styleId="Normal">
     <w:name w:val="Normal"/>
@@ -1293,6 +1860,7 @@
       <w:spacing w:after="0" w:line="240" w:lineRule="auto"/>
     </w:pPr>
     <w:tblPr>
+      <w:tblInd w:w="0" w:type="dxa"/>
       <w:tblBorders>
         <w:top w:val="single" w:sz="4" w:space="0" w:color="auto"/>
         <w:left w:val="single" w:sz="4" w:space="0" w:color="auto"/>
@@ -1301,6 +1869,12 @@
         <w:insideH w:val="single" w:sz="4" w:space="0" w:color="auto"/>
         <w:insideV w:val="single" w:sz="4" w:space="0" w:color="auto"/>
       </w:tblBorders>
+      <w:tblCellMar>
+        <w:top w:w="0" w:type="dxa"/>
+        <w:left w:w="108" w:type="dxa"/>
+        <w:bottom w:w="0" w:type="dxa"/>
+        <w:right w:w="108" w:type="dxa"/>
+      </w:tblCellMar>
     </w:tblPr>
   </w:style>
   <w:style w:type="paragraph" w:styleId="TOC2">
@@ -1338,6 +1912,478 @@
     <w:rPr>
       <w:color w:val="0563C1" w:themeColor="hyperlink"/>
       <w:u w:val="single"/>
+    </w:rPr>
+  </w:style>
+  <w:style w:type="paragraph" w:styleId="BalloonText">
+    <w:name w:val="Balloon Text"/>
+    <w:basedOn w:val="Normal"/>
+    <w:link w:val="BalloonTextChar"/>
+    <w:uiPriority w:val="99"/>
+    <w:semiHidden/>
+    <w:unhideWhenUsed/>
+    <w:rsid w:val="00702DD8"/>
+    <w:pPr>
+      <w:spacing w:after="0" w:line="240" w:lineRule="auto"/>
+    </w:pPr>
+    <w:rPr>
+      <w:rFonts w:ascii="Lucida Grande" w:hAnsi="Lucida Grande" w:cs="Lucida Grande"/>
+      <w:sz w:val="18"/>
+      <w:szCs w:val="18"/>
+    </w:rPr>
+  </w:style>
+  <w:style w:type="character" w:customStyle="1" w:styleId="BalloonTextChar">
+    <w:name w:val="Balloon Text Char"/>
+    <w:basedOn w:val="DefaultParagraphFont"/>
+    <w:link w:val="BalloonText"/>
+    <w:uiPriority w:val="99"/>
+    <w:semiHidden/>
+    <w:rsid w:val="00702DD8"/>
+    <w:rPr>
+      <w:rFonts w:ascii="Lucida Grande" w:hAnsi="Lucida Grande" w:cs="Lucida Grande"/>
+      <w:sz w:val="18"/>
+      <w:szCs w:val="18"/>
+    </w:rPr>
+  </w:style>
+</w:styles>
+</file>
+
+<file path=word/stylesWithEffects.xml><?xml version="1.0" encoding="utf-8"?>
+<w:styles xmlns:wpc="http://schemas.microsoft.com/office/word/2010/wordprocessingCanvas" xmlns:mo="http://schemas.microsoft.com/office/mac/office/2008/main" xmlns:mc="http://schemas.openxmlformats.org/markup-compatibility/2006" xmlns:mv="urn:schemas-microsoft-com:mac:vml" xmlns:o="urn:schemas-microsoft-com:office:office" xmlns:r="http://schemas.openxmlformats.org/officeDocument/2006/relationships" xmlns:m="http://schemas.openxmlformats.org/officeDocument/2006/math" xmlns:v="urn:schemas-microsoft-com:vml" xmlns:wp14="http://schemas.microsoft.com/office/word/2010/wordprocessingDrawing" xmlns:wp="http://schemas.openxmlformats.org/drawingml/2006/wordprocessingDrawing" xmlns:w10="urn:schemas-microsoft-com:office:word" xmlns:w="http://schemas.openxmlformats.org/wordprocessingml/2006/main" xmlns:w14="http://schemas.microsoft.com/office/word/2010/wordml" xmlns:wpg="http://schemas.microsoft.com/office/word/2010/wordprocessingGroup" xmlns:wpi="http://schemas.microsoft.com/office/word/2010/wordprocessingInk" xmlns:wne="http://schemas.microsoft.com/office/word/2006/wordml" xmlns:wps="http://schemas.microsoft.com/office/word/2010/wordprocessingShape" mc:Ignorable="w14 wp14">
+  <w:docDefaults>
+    <w:rPrDefault>
+      <w:rPr>
+        <w:rFonts w:asciiTheme="minorHAnsi" w:eastAsiaTheme="minorHAnsi" w:hAnsiTheme="minorHAnsi" w:cstheme="minorBidi"/>
+        <w:sz w:val="22"/>
+        <w:szCs w:val="22"/>
+        <w:lang w:val="en-US" w:eastAsia="en-US" w:bidi="ar-SA"/>
+      </w:rPr>
+    </w:rPrDefault>
+    <w:pPrDefault>
+      <w:pPr>
+        <w:spacing w:after="160" w:line="259" w:lineRule="auto"/>
+      </w:pPr>
+    </w:pPrDefault>
+  </w:docDefaults>
+  <w:latentStyles w:defLockedState="0" w:defUIPriority="99" w:defSemiHidden="1" w:defUnhideWhenUsed="1" w:defQFormat="0" w:count="276">
+    <w:lsdException w:name="Normal" w:semiHidden="0" w:uiPriority="0" w:unhideWhenUsed="0" w:qFormat="1"/>
+    <w:lsdException w:name="heading 1" w:semiHidden="0" w:uiPriority="9" w:unhideWhenUsed="0" w:qFormat="1"/>
+    <w:lsdException w:name="heading 2" w:uiPriority="9" w:qFormat="1"/>
+    <w:lsdException w:name="heading 3" w:uiPriority="9" w:qFormat="1"/>
+    <w:lsdException w:name="heading 4" w:uiPriority="9" w:qFormat="1"/>
+    <w:lsdException w:name="heading 5" w:uiPriority="9" w:qFormat="1"/>
+    <w:lsdException w:name="heading 6" w:uiPriority="9" w:qFormat="1"/>
+    <w:lsdException w:name="heading 7" w:uiPriority="9" w:qFormat="1"/>
+    <w:lsdException w:name="heading 8" w:uiPriority="9" w:qFormat="1"/>
+    <w:lsdException w:name="heading 9" w:uiPriority="9" w:qFormat="1"/>
+    <w:lsdException w:name="toc 1" w:uiPriority="39"/>
+    <w:lsdException w:name="toc 2" w:uiPriority="39"/>
+    <w:lsdException w:name="toc 3" w:uiPriority="39"/>
+    <w:lsdException w:name="toc 4" w:uiPriority="39"/>
+    <w:lsdException w:name="toc 5" w:uiPriority="39"/>
+    <w:lsdException w:name="toc 6" w:uiPriority="39"/>
+    <w:lsdException w:name="toc 7" w:uiPriority="39"/>
+    <w:lsdException w:name="toc 8" w:uiPriority="39"/>
+    <w:lsdException w:name="toc 9" w:uiPriority="39"/>
+    <w:lsdException w:name="caption" w:uiPriority="35" w:qFormat="1"/>
+    <w:lsdException w:name="Title" w:semiHidden="0" w:uiPriority="10" w:unhideWhenUsed="0" w:qFormat="1"/>
+    <w:lsdException w:name="Default Paragraph Font" w:uiPriority="1"/>
+    <w:lsdException w:name="Subtitle" w:semiHidden="0" w:uiPriority="11" w:unhideWhenUsed="0" w:qFormat="1"/>
+    <w:lsdException w:name="Strong" w:semiHidden="0" w:uiPriority="22" w:unhideWhenUsed="0" w:qFormat="1"/>
+    <w:lsdException w:name="Emphasis" w:semiHidden="0" w:uiPriority="20" w:unhideWhenUsed="0" w:qFormat="1"/>
+    <w:lsdException w:name="Table Grid" w:semiHidden="0" w:uiPriority="39" w:unhideWhenUsed="0"/>
+    <w:lsdException w:name="Note Level 1" w:semiHidden="0" w:unhideWhenUsed="0"/>
+    <w:lsdException w:name="Note Level 2" w:semiHidden="0" w:unhideWhenUsed="0"/>
+    <w:lsdException w:name="Note Level 3" w:semiHidden="0" w:unhideWhenUsed="0"/>
+    <w:lsdException w:name="Note Level 4" w:semiHidden="0" w:unhideWhenUsed="0"/>
+    <w:lsdException w:name="Note Level 5" w:semiHidden="0" w:unhideWhenUsed="0"/>
+    <w:lsdException w:name="Note Level 6" w:semiHidden="0" w:unhideWhenUsed="0"/>
+    <w:lsdException w:name="Note Level 7" w:semiHidden="0" w:unhideWhenUsed="0"/>
+    <w:lsdException w:name="Note Level 8" w:semiHidden="0" w:unhideWhenUsed="0"/>
+    <w:lsdException w:name="Note Level 9" w:semiHidden="0" w:unhideWhenUsed="0"/>
+    <w:lsdException w:name="Placeholder Text" w:unhideWhenUsed="0"/>
+    <w:lsdException w:name="No Spacing" w:semiHidden="0" w:uiPriority="1" w:unhideWhenUsed="0" w:qFormat="1"/>
+    <w:lsdException w:name="Light Shading" w:semiHidden="0" w:uiPriority="60" w:unhideWhenUsed="0"/>
+    <w:lsdException w:name="Light List" w:semiHidden="0" w:uiPriority="61" w:unhideWhenUsed="0"/>
+    <w:lsdException w:name="Light Grid" w:semiHidden="0" w:uiPriority="62" w:unhideWhenUsed="0"/>
+    <w:lsdException w:name="Medium Shading 1" w:semiHidden="0" w:uiPriority="63" w:unhideWhenUsed="0"/>
+    <w:lsdException w:name="Medium Shading 2" w:semiHidden="0" w:uiPriority="64" w:unhideWhenUsed="0"/>
+    <w:lsdException w:name="Medium List 1" w:semiHidden="0" w:uiPriority="65" w:unhideWhenUsed="0"/>
+    <w:lsdException w:name="Medium List 2" w:semiHidden="0" w:uiPriority="66" w:unhideWhenUsed="0"/>
+    <w:lsdException w:name="Medium Grid 1" w:semiHidden="0" w:uiPriority="67" w:unhideWhenUsed="0"/>
+    <w:lsdException w:name="Medium Grid 2" w:semiHidden="0" w:uiPriority="68" w:unhideWhenUsed="0"/>
+    <w:lsdException w:name="Medium Grid 3" w:semiHidden="0" w:uiPriority="69" w:unhideWhenUsed="0"/>
+    <w:lsdException w:name="Dark List" w:semiHidden="0" w:uiPriority="70" w:unhideWhenUsed="0"/>
+    <w:lsdException w:name="Colorful Shading" w:semiHidden="0" w:uiPriority="71" w:unhideWhenUsed="0"/>
+    <w:lsdException w:name="Colorful List" w:semiHidden="0" w:uiPriority="72" w:unhideWhenUsed="0"/>
+    <w:lsdException w:name="Colorful Grid" w:semiHidden="0" w:uiPriority="73" w:unhideWhenUsed="0"/>
+    <w:lsdException w:name="Light Shading Accent 1" w:semiHidden="0" w:uiPriority="60" w:unhideWhenUsed="0"/>
+    <w:lsdException w:name="Light List Accent 1" w:semiHidden="0" w:uiPriority="61" w:unhideWhenUsed="0"/>
+    <w:lsdException w:name="Light Grid Accent 1" w:semiHidden="0" w:uiPriority="62" w:unhideWhenUsed="0"/>
+    <w:lsdException w:name="Medium Shading 1 Accent 1" w:semiHidden="0" w:uiPriority="63" w:unhideWhenUsed="0"/>
+    <w:lsdException w:name="Medium Shading 2 Accent 1" w:semiHidden="0" w:uiPriority="64" w:unhideWhenUsed="0"/>
+    <w:lsdException w:name="Medium List 1 Accent 1" w:semiHidden="0" w:uiPriority="65" w:unhideWhenUsed="0"/>
+    <w:lsdException w:name="Revision" w:unhideWhenUsed="0"/>
+    <w:lsdException w:name="List Paragraph" w:semiHidden="0" w:uiPriority="34" w:unhideWhenUsed="0" w:qFormat="1"/>
+    <w:lsdException w:name="Quote" w:semiHidden="0" w:uiPriority="29" w:unhideWhenUsed="0" w:qFormat="1"/>
+    <w:lsdException w:name="Intense Quote" w:semiHidden="0" w:uiPriority="30" w:unhideWhenUsed="0" w:qFormat="1"/>
+    <w:lsdException w:name="Medium List 2 Accent 1" w:semiHidden="0" w:uiPriority="66" w:unhideWhenUsed="0"/>
+    <w:lsdException w:name="Medium Grid 1 Accent 1" w:semiHidden="0" w:uiPriority="67" w:unhideWhenUsed="0"/>
+    <w:lsdException w:name="Medium Grid 2 Accent 1" w:semiHidden="0" w:uiPriority="68" w:unhideWhenUsed="0"/>
+    <w:lsdException w:name="Medium Grid 3 Accent 1" w:semiHidden="0" w:uiPriority="69" w:unhideWhenUsed="0"/>
+    <w:lsdException w:name="Dark List Accent 1" w:semiHidden="0" w:uiPriority="70" w:unhideWhenUsed="0"/>
+    <w:lsdException w:name="Colorful Shading Accent 1" w:semiHidden="0" w:uiPriority="71" w:unhideWhenUsed="0"/>
+    <w:lsdException w:name="Colorful List Accent 1" w:semiHidden="0" w:uiPriority="72" w:unhideWhenUsed="0"/>
+    <w:lsdException w:name="Colorful Grid Accent 1" w:semiHidden="0" w:uiPriority="73" w:unhideWhenUsed="0"/>
+    <w:lsdException w:name="Light Shading Accent 2" w:semiHidden="0" w:uiPriority="60" w:unhideWhenUsed="0"/>
+    <w:lsdException w:name="Light List Accent 2" w:semiHidden="0" w:uiPriority="61" w:unhideWhenUsed="0"/>
+    <w:lsdException w:name="Light Grid Accent 2" w:semiHidden="0" w:uiPriority="62" w:unhideWhenUsed="0"/>
+    <w:lsdException w:name="Medium Shading 1 Accent 2" w:semiHidden="0" w:uiPriority="63" w:unhideWhenUsed="0"/>
+    <w:lsdException w:name="Medium Shading 2 Accent 2" w:semiHidden="0" w:uiPriority="64" w:unhideWhenUsed="0"/>
+    <w:lsdException w:name="Medium List 1 Accent 2" w:semiHidden="0" w:uiPriority="65" w:unhideWhenUsed="0"/>
+    <w:lsdException w:name="Medium List 2 Accent 2" w:semiHidden="0" w:uiPriority="66" w:unhideWhenUsed="0"/>
+    <w:lsdException w:name="Medium Grid 1 Accent 2" w:semiHidden="0" w:uiPriority="67" w:unhideWhenUsed="0"/>
+    <w:lsdException w:name="Medium Grid 2 Accent 2" w:semiHidden="0" w:uiPriority="68" w:unhideWhenUsed="0"/>
+    <w:lsdException w:name="Medium Grid 3 Accent 2" w:semiHidden="0" w:uiPriority="69" w:unhideWhenUsed="0"/>
+    <w:lsdException w:name="Dark List Accent 2" w:semiHidden="0" w:uiPriority="70" w:unhideWhenUsed="0"/>
+    <w:lsdException w:name="Colorful Shading Accent 2" w:semiHidden="0" w:uiPriority="71" w:unhideWhenUsed="0"/>
+    <w:lsdException w:name="Colorful List Accent 2" w:semiHidden="0" w:uiPriority="72" w:unhideWhenUsed="0"/>
+    <w:lsdException w:name="Colorful Grid Accent 2" w:semiHidden="0" w:uiPriority="73" w:unhideWhenUsed="0"/>
+    <w:lsdException w:name="Light Shading Accent 3" w:semiHidden="0" w:uiPriority="60" w:unhideWhenUsed="0"/>
+    <w:lsdException w:name="Light List Accent 3" w:semiHidden="0" w:uiPriority="61" w:unhideWhenUsed="0"/>
+    <w:lsdException w:name="Light Grid Accent 3" w:semiHidden="0" w:uiPriority="62" w:unhideWhenUsed="0"/>
+    <w:lsdException w:name="Medium Shading 1 Accent 3" w:semiHidden="0" w:uiPriority="63" w:unhideWhenUsed="0"/>
+    <w:lsdException w:name="Medium Shading 2 Accent 3" w:semiHidden="0" w:uiPriority="64" w:unhideWhenUsed="0"/>
+    <w:lsdException w:name="Medium List 1 Accent 3" w:semiHidden="0" w:uiPriority="65" w:unhideWhenUsed="0"/>
+    <w:lsdException w:name="Medium List 2 Accent 3" w:semiHidden="0" w:uiPriority="66" w:unhideWhenUsed="0"/>
+    <w:lsdException w:name="Medium Grid 1 Accent 3" w:semiHidden="0" w:uiPriority="67" w:unhideWhenUsed="0"/>
+    <w:lsdException w:name="Medium Grid 2 Accent 3" w:semiHidden="0" w:uiPriority="68" w:unhideWhenUsed="0"/>
+    <w:lsdException w:name="Medium Grid 3 Accent 3" w:semiHidden="0" w:uiPriority="69" w:unhideWhenUsed="0"/>
+    <w:lsdException w:name="Dark List Accent 3" w:semiHidden="0" w:uiPriority="70" w:unhideWhenUsed="0"/>
+    <w:lsdException w:name="Colorful Shading Accent 3" w:semiHidden="0" w:uiPriority="71" w:unhideWhenUsed="0"/>
+    <w:lsdException w:name="Colorful List Accent 3" w:semiHidden="0" w:uiPriority="72" w:unhideWhenUsed="0"/>
+    <w:lsdException w:name="Colorful Grid Accent 3" w:semiHidden="0" w:uiPriority="73" w:unhideWhenUsed="0"/>
+    <w:lsdException w:name="Light Shading Accent 4" w:semiHidden="0" w:uiPriority="60" w:unhideWhenUsed="0"/>
+    <w:lsdException w:name="Light List Accent 4" w:semiHidden="0" w:uiPriority="61" w:unhideWhenUsed="0"/>
+    <w:lsdException w:name="Light Grid Accent 4" w:semiHidden="0" w:uiPriority="62" w:unhideWhenUsed="0"/>
+    <w:lsdException w:name="Medium Shading 1 Accent 4" w:semiHidden="0" w:uiPriority="63" w:unhideWhenUsed="0"/>
+    <w:lsdException w:name="Medium Shading 2 Accent 4" w:semiHidden="0" w:uiPriority="64" w:unhideWhenUsed="0"/>
+    <w:lsdException w:name="Medium List 1 Accent 4" w:semiHidden="0" w:uiPriority="65" w:unhideWhenUsed="0"/>
+    <w:lsdException w:name="Medium List 2 Accent 4" w:semiHidden="0" w:uiPriority="66" w:unhideWhenUsed="0"/>
+    <w:lsdException w:name="Medium Grid 1 Accent 4" w:semiHidden="0" w:uiPriority="67" w:unhideWhenUsed="0"/>
+    <w:lsdException w:name="Medium Grid 2 Accent 4" w:semiHidden="0" w:uiPriority="68" w:unhideWhenUsed="0"/>
+    <w:lsdException w:name="Medium Grid 3 Accent 4" w:semiHidden="0" w:uiPriority="69" w:unhideWhenUsed="0"/>
+    <w:lsdException w:name="Dark List Accent 4" w:semiHidden="0" w:uiPriority="70" w:unhideWhenUsed="0"/>
+    <w:lsdException w:name="Colorful Shading Accent 4" w:semiHidden="0" w:uiPriority="71" w:unhideWhenUsed="0"/>
+    <w:lsdException w:name="Colorful List Accent 4" w:semiHidden="0" w:uiPriority="72" w:unhideWhenUsed="0"/>
+    <w:lsdException w:name="Colorful Grid Accent 4" w:semiHidden="0" w:uiPriority="73" w:unhideWhenUsed="0"/>
+    <w:lsdException w:name="Light Shading Accent 5" w:semiHidden="0" w:uiPriority="60" w:unhideWhenUsed="0"/>
+    <w:lsdException w:name="Light List Accent 5" w:semiHidden="0" w:uiPriority="61" w:unhideWhenUsed="0"/>
+    <w:lsdException w:name="Light Grid Accent 5" w:semiHidden="0" w:uiPriority="62" w:unhideWhenUsed="0"/>
+    <w:lsdException w:name="Medium Shading 1 Accent 5" w:semiHidden="0" w:uiPriority="63" w:unhideWhenUsed="0"/>
+    <w:lsdException w:name="Medium Shading 2 Accent 5" w:semiHidden="0" w:uiPriority="64" w:unhideWhenUsed="0"/>
+    <w:lsdException w:name="Medium List 1 Accent 5" w:semiHidden="0" w:uiPriority="65" w:unhideWhenUsed="0"/>
+    <w:lsdException w:name="Medium List 2 Accent 5" w:semiHidden="0" w:uiPriority="66" w:unhideWhenUsed="0"/>
+    <w:lsdException w:name="Medium Grid 1 Accent 5" w:semiHidden="0" w:uiPriority="67" w:unhideWhenUsed="0"/>
+    <w:lsdException w:name="Medium Grid 2 Accent 5" w:semiHidden="0" w:uiPriority="68" w:unhideWhenUsed="0"/>
+    <w:lsdException w:name="Medium Grid 3 Accent 5" w:semiHidden="0" w:uiPriority="69" w:unhideWhenUsed="0"/>
+    <w:lsdException w:name="Dark List Accent 5" w:semiHidden="0" w:uiPriority="70" w:unhideWhenUsed="0"/>
+    <w:lsdException w:name="Colorful Shading Accent 5" w:semiHidden="0" w:uiPriority="71" w:unhideWhenUsed="0"/>
+    <w:lsdException w:name="Colorful List Accent 5" w:semiHidden="0" w:uiPriority="72" w:unhideWhenUsed="0"/>
+    <w:lsdException w:name="Colorful Grid Accent 5" w:semiHidden="0" w:uiPriority="73" w:unhideWhenUsed="0"/>
+    <w:lsdException w:name="Light Shading Accent 6" w:semiHidden="0" w:uiPriority="60" w:unhideWhenUsed="0"/>
+    <w:lsdException w:name="Light List Accent 6" w:semiHidden="0" w:uiPriority="61" w:unhideWhenUsed="0"/>
+    <w:lsdException w:name="Light Grid Accent 6" w:semiHidden="0" w:uiPriority="62" w:unhideWhenUsed="0"/>
+    <w:lsdException w:name="Medium Shading 1 Accent 6" w:semiHidden="0" w:uiPriority="63" w:unhideWhenUsed="0"/>
+    <w:lsdException w:name="Medium Shading 2 Accent 6" w:semiHidden="0" w:uiPriority="64" w:unhideWhenUsed="0"/>
+    <w:lsdException w:name="Medium List 1 Accent 6" w:semiHidden="0" w:uiPriority="65" w:unhideWhenUsed="0"/>
+    <w:lsdException w:name="Medium List 2 Accent 6" w:semiHidden="0" w:uiPriority="66" w:unhideWhenUsed="0"/>
+    <w:lsdException w:name="Medium Grid 1 Accent 6" w:semiHidden="0" w:uiPriority="67" w:unhideWhenUsed="0"/>
+    <w:lsdException w:name="Medium Grid 2 Accent 6" w:semiHidden="0" w:uiPriority="68" w:unhideWhenUsed="0"/>
+    <w:lsdException w:name="Medium Grid 3 Accent 6" w:semiHidden="0" w:uiPriority="69" w:unhideWhenUsed="0"/>
+    <w:lsdException w:name="Dark List Accent 6" w:semiHidden="0" w:uiPriority="70" w:unhideWhenUsed="0"/>
+    <w:lsdException w:name="Colorful Shading Accent 6" w:semiHidden="0" w:uiPriority="71" w:unhideWhenUsed="0"/>
+    <w:lsdException w:name="Colorful List Accent 6" w:semiHidden="0" w:uiPriority="72" w:unhideWhenUsed="0"/>
+    <w:lsdException w:name="Colorful Grid Accent 6" w:semiHidden="0" w:uiPriority="73" w:unhideWhenUsed="0"/>
+    <w:lsdException w:name="Subtle Emphasis" w:semiHidden="0" w:uiPriority="19" w:unhideWhenUsed="0" w:qFormat="1"/>
+    <w:lsdException w:name="Intense Emphasis" w:semiHidden="0" w:uiPriority="21" w:unhideWhenUsed="0" w:qFormat="1"/>
+    <w:lsdException w:name="Subtle Reference" w:semiHidden="0" w:uiPriority="31" w:unhideWhenUsed="0" w:qFormat="1"/>
+    <w:lsdException w:name="Intense Reference" w:semiHidden="0" w:uiPriority="32" w:unhideWhenUsed="0" w:qFormat="1"/>
+    <w:lsdException w:name="Book Title" w:semiHidden="0" w:uiPriority="33" w:unhideWhenUsed="0" w:qFormat="1"/>
+    <w:lsdException w:name="Bibliography" w:uiPriority="37"/>
+    <w:lsdException w:name="TOC Heading" w:uiPriority="39" w:qFormat="1"/>
+  </w:latentStyles>
+  <w:style w:type="paragraph" w:default="1" w:styleId="Normal">
+    <w:name w:val="Normal"/>
+    <w:qFormat/>
+  </w:style>
+  <w:style w:type="paragraph" w:styleId="Heading1">
+    <w:name w:val="heading 1"/>
+    <w:basedOn w:val="Normal"/>
+    <w:next w:val="Normal"/>
+    <w:link w:val="Heading1Char"/>
+    <w:uiPriority w:val="9"/>
+    <w:qFormat/>
+    <w:rsid w:val="009A1DF2"/>
+    <w:pPr>
+      <w:keepNext/>
+      <w:keepLines/>
+      <w:spacing w:before="240" w:after="0"/>
+      <w:outlineLvl w:val="0"/>
+    </w:pPr>
+    <w:rPr>
+      <w:rFonts w:asciiTheme="majorHAnsi" w:eastAsiaTheme="majorEastAsia" w:hAnsiTheme="majorHAnsi" w:cstheme="majorBidi"/>
+      <w:color w:val="2F5496" w:themeColor="accent1" w:themeShade="BF"/>
+      <w:sz w:val="32"/>
+      <w:szCs w:val="32"/>
+    </w:rPr>
+  </w:style>
+  <w:style w:type="paragraph" w:styleId="Heading2">
+    <w:name w:val="heading 2"/>
+    <w:basedOn w:val="Normal"/>
+    <w:next w:val="Normal"/>
+    <w:link w:val="Heading2Char"/>
+    <w:uiPriority w:val="9"/>
+    <w:unhideWhenUsed/>
+    <w:qFormat/>
+    <w:rsid w:val="009A1DF2"/>
+    <w:pPr>
+      <w:keepNext/>
+      <w:keepLines/>
+      <w:spacing w:before="40" w:after="0"/>
+      <w:outlineLvl w:val="1"/>
+    </w:pPr>
+    <w:rPr>
+      <w:rFonts w:asciiTheme="majorHAnsi" w:eastAsiaTheme="majorEastAsia" w:hAnsiTheme="majorHAnsi" w:cstheme="majorBidi"/>
+      <w:color w:val="2F5496" w:themeColor="accent1" w:themeShade="BF"/>
+      <w:sz w:val="26"/>
+      <w:szCs w:val="26"/>
+    </w:rPr>
+  </w:style>
+  <w:style w:type="paragraph" w:styleId="Heading3">
+    <w:name w:val="heading 3"/>
+    <w:basedOn w:val="Normal"/>
+    <w:next w:val="Normal"/>
+    <w:link w:val="Heading3Char"/>
+    <w:uiPriority w:val="9"/>
+    <w:unhideWhenUsed/>
+    <w:qFormat/>
+    <w:rsid w:val="009A1DF2"/>
+    <w:pPr>
+      <w:keepNext/>
+      <w:keepLines/>
+      <w:spacing w:before="40" w:after="0"/>
+      <w:outlineLvl w:val="2"/>
+    </w:pPr>
+    <w:rPr>
+      <w:rFonts w:asciiTheme="majorHAnsi" w:eastAsiaTheme="majorEastAsia" w:hAnsiTheme="majorHAnsi" w:cstheme="majorBidi"/>
+      <w:color w:val="1F3763" w:themeColor="accent1" w:themeShade="7F"/>
+      <w:sz w:val="24"/>
+      <w:szCs w:val="24"/>
+    </w:rPr>
+  </w:style>
+  <w:style w:type="character" w:default="1" w:styleId="DefaultParagraphFont">
+    <w:name w:val="Default Paragraph Font"/>
+    <w:uiPriority w:val="1"/>
+    <w:semiHidden/>
+    <w:unhideWhenUsed/>
+  </w:style>
+  <w:style w:type="table" w:default="1" w:styleId="TableNormal">
+    <w:name w:val="Normal Table"/>
+    <w:uiPriority w:val="99"/>
+    <w:semiHidden/>
+    <w:unhideWhenUsed/>
+    <w:tblPr>
+      <w:tblInd w:w="0" w:type="dxa"/>
+      <w:tblCellMar>
+        <w:top w:w="0" w:type="dxa"/>
+        <w:left w:w="108" w:type="dxa"/>
+        <w:bottom w:w="0" w:type="dxa"/>
+        <w:right w:w="108" w:type="dxa"/>
+      </w:tblCellMar>
+    </w:tblPr>
+  </w:style>
+  <w:style w:type="numbering" w:default="1" w:styleId="NoList">
+    <w:name w:val="No List"/>
+    <w:uiPriority w:val="99"/>
+    <w:semiHidden/>
+    <w:unhideWhenUsed/>
+  </w:style>
+  <w:style w:type="paragraph" w:styleId="Title">
+    <w:name w:val="Title"/>
+    <w:basedOn w:val="Normal"/>
+    <w:next w:val="Normal"/>
+    <w:link w:val="TitleChar"/>
+    <w:uiPriority w:val="10"/>
+    <w:qFormat/>
+    <w:rsid w:val="009A1DF2"/>
+    <w:pPr>
+      <w:spacing w:after="0" w:line="240" w:lineRule="auto"/>
+      <w:contextualSpacing/>
+    </w:pPr>
+    <w:rPr>
+      <w:rFonts w:asciiTheme="majorHAnsi" w:eastAsiaTheme="majorEastAsia" w:hAnsiTheme="majorHAnsi" w:cstheme="majorBidi"/>
+      <w:spacing w:val="-10"/>
+      <w:kern w:val="28"/>
+      <w:sz w:val="56"/>
+      <w:szCs w:val="56"/>
+    </w:rPr>
+  </w:style>
+  <w:style w:type="character" w:customStyle="1" w:styleId="TitleChar">
+    <w:name w:val="Title Char"/>
+    <w:basedOn w:val="DefaultParagraphFont"/>
+    <w:link w:val="Title"/>
+    <w:uiPriority w:val="10"/>
+    <w:rsid w:val="009A1DF2"/>
+    <w:rPr>
+      <w:rFonts w:asciiTheme="majorHAnsi" w:eastAsiaTheme="majorEastAsia" w:hAnsiTheme="majorHAnsi" w:cstheme="majorBidi"/>
+      <w:spacing w:val="-10"/>
+      <w:kern w:val="28"/>
+      <w:sz w:val="56"/>
+      <w:szCs w:val="56"/>
+    </w:rPr>
+  </w:style>
+  <w:style w:type="character" w:customStyle="1" w:styleId="Heading1Char">
+    <w:name w:val="Heading 1 Char"/>
+    <w:basedOn w:val="DefaultParagraphFont"/>
+    <w:link w:val="Heading1"/>
+    <w:uiPriority w:val="9"/>
+    <w:rsid w:val="009A1DF2"/>
+    <w:rPr>
+      <w:rFonts w:asciiTheme="majorHAnsi" w:eastAsiaTheme="majorEastAsia" w:hAnsiTheme="majorHAnsi" w:cstheme="majorBidi"/>
+      <w:color w:val="2F5496" w:themeColor="accent1" w:themeShade="BF"/>
+      <w:sz w:val="32"/>
+      <w:szCs w:val="32"/>
+    </w:rPr>
+  </w:style>
+  <w:style w:type="paragraph" w:styleId="TOCHeading">
+    <w:name w:val="TOC Heading"/>
+    <w:basedOn w:val="Heading1"/>
+    <w:next w:val="Normal"/>
+    <w:uiPriority w:val="39"/>
+    <w:unhideWhenUsed/>
+    <w:qFormat/>
+    <w:rsid w:val="009A1DF2"/>
+    <w:pPr>
+      <w:outlineLvl w:val="9"/>
+    </w:pPr>
+  </w:style>
+  <w:style w:type="character" w:customStyle="1" w:styleId="Heading2Char">
+    <w:name w:val="Heading 2 Char"/>
+    <w:basedOn w:val="DefaultParagraphFont"/>
+    <w:link w:val="Heading2"/>
+    <w:uiPriority w:val="9"/>
+    <w:rsid w:val="009A1DF2"/>
+    <w:rPr>
+      <w:rFonts w:asciiTheme="majorHAnsi" w:eastAsiaTheme="majorEastAsia" w:hAnsiTheme="majorHAnsi" w:cstheme="majorBidi"/>
+      <w:color w:val="2F5496" w:themeColor="accent1" w:themeShade="BF"/>
+      <w:sz w:val="26"/>
+      <w:szCs w:val="26"/>
+    </w:rPr>
+  </w:style>
+  <w:style w:type="character" w:customStyle="1" w:styleId="Heading3Char">
+    <w:name w:val="Heading 3 Char"/>
+    <w:basedOn w:val="DefaultParagraphFont"/>
+    <w:link w:val="Heading3"/>
+    <w:uiPriority w:val="9"/>
+    <w:rsid w:val="009A1DF2"/>
+    <w:rPr>
+      <w:rFonts w:asciiTheme="majorHAnsi" w:eastAsiaTheme="majorEastAsia" w:hAnsiTheme="majorHAnsi" w:cstheme="majorBidi"/>
+      <w:color w:val="1F3763" w:themeColor="accent1" w:themeShade="7F"/>
+      <w:sz w:val="24"/>
+      <w:szCs w:val="24"/>
+    </w:rPr>
+  </w:style>
+  <w:style w:type="table" w:styleId="TableGrid">
+    <w:name w:val="Table Grid"/>
+    <w:basedOn w:val="TableNormal"/>
+    <w:uiPriority w:val="39"/>
+    <w:rsid w:val="005E1C03"/>
+    <w:pPr>
+      <w:spacing w:after="0" w:line="240" w:lineRule="auto"/>
+    </w:pPr>
+    <w:tblPr>
+      <w:tblInd w:w="0" w:type="dxa"/>
+      <w:tblBorders>
+        <w:top w:val="single" w:sz="4" w:space="0" w:color="auto"/>
+        <w:left w:val="single" w:sz="4" w:space="0" w:color="auto"/>
+        <w:bottom w:val="single" w:sz="4" w:space="0" w:color="auto"/>
+        <w:right w:val="single" w:sz="4" w:space="0" w:color="auto"/>
+        <w:insideH w:val="single" w:sz="4" w:space="0" w:color="auto"/>
+        <w:insideV w:val="single" w:sz="4" w:space="0" w:color="auto"/>
+      </w:tblBorders>
+      <w:tblCellMar>
+        <w:top w:w="0" w:type="dxa"/>
+        <w:left w:w="108" w:type="dxa"/>
+        <w:bottom w:w="0" w:type="dxa"/>
+        <w:right w:w="108" w:type="dxa"/>
+      </w:tblCellMar>
+    </w:tblPr>
+  </w:style>
+  <w:style w:type="paragraph" w:styleId="TOC2">
+    <w:name w:val="toc 2"/>
+    <w:basedOn w:val="Normal"/>
+    <w:next w:val="Normal"/>
+    <w:autoRedefine/>
+    <w:uiPriority w:val="39"/>
+    <w:unhideWhenUsed/>
+    <w:rsid w:val="005E1C03"/>
+    <w:pPr>
+      <w:spacing w:after="100"/>
+      <w:ind w:left="220"/>
+    </w:pPr>
+  </w:style>
+  <w:style w:type="paragraph" w:styleId="TOC3">
+    <w:name w:val="toc 3"/>
+    <w:basedOn w:val="Normal"/>
+    <w:next w:val="Normal"/>
+    <w:autoRedefine/>
+    <w:uiPriority w:val="39"/>
+    <w:unhideWhenUsed/>
+    <w:rsid w:val="005E1C03"/>
+    <w:pPr>
+      <w:spacing w:after="100"/>
+      <w:ind w:left="440"/>
+    </w:pPr>
+  </w:style>
+  <w:style w:type="character" w:styleId="Hyperlink">
+    <w:name w:val="Hyperlink"/>
+    <w:basedOn w:val="DefaultParagraphFont"/>
+    <w:uiPriority w:val="99"/>
+    <w:unhideWhenUsed/>
+    <w:rsid w:val="005E1C03"/>
+    <w:rPr>
+      <w:color w:val="0563C1" w:themeColor="hyperlink"/>
+      <w:u w:val="single"/>
+    </w:rPr>
+  </w:style>
+  <w:style w:type="paragraph" w:styleId="BalloonText">
+    <w:name w:val="Balloon Text"/>
+    <w:basedOn w:val="Normal"/>
+    <w:link w:val="BalloonTextChar"/>
+    <w:uiPriority w:val="99"/>
+    <w:semiHidden/>
+    <w:unhideWhenUsed/>
+    <w:rsid w:val="00702DD8"/>
+    <w:pPr>
+      <w:spacing w:after="0" w:line="240" w:lineRule="auto"/>
+    </w:pPr>
+    <w:rPr>
+      <w:rFonts w:ascii="Lucida Grande" w:hAnsi="Lucida Grande" w:cs="Lucida Grande"/>
+      <w:sz w:val="18"/>
+      <w:szCs w:val="18"/>
+    </w:rPr>
+  </w:style>
+  <w:style w:type="character" w:customStyle="1" w:styleId="BalloonTextChar">
+    <w:name w:val="Balloon Text Char"/>
+    <w:basedOn w:val="DefaultParagraphFont"/>
+    <w:link w:val="BalloonText"/>
+    <w:uiPriority w:val="99"/>
+    <w:semiHidden/>
+    <w:rsid w:val="00702DD8"/>
+    <w:rPr>
+      <w:rFonts w:ascii="Lucida Grande" w:hAnsi="Lucida Grande" w:cs="Lucida Grande"/>
+      <w:sz w:val="18"/>
+      <w:szCs w:val="18"/>
     </w:rPr>
   </w:style>
 </w:styles>
@@ -1386,7 +2432,7 @@
     </a:clrScheme>
     <a:fontScheme name="Office">
       <a:majorFont>
-        <a:latin typeface="Calibri Light" panose="020F0302020204030204"/>
+        <a:latin typeface="Calibri Light"/>
         <a:ea typeface=""/>
         <a:cs typeface=""/>
         <a:font script="Jpan" typeface="游ゴシック Light"/>
@@ -1421,7 +2467,7 @@
         <a:font script="Geor" typeface="Sylfaen"/>
       </a:majorFont>
       <a:minorFont>
-        <a:latin typeface="Calibri" panose="020F0502020204030204"/>
+        <a:latin typeface="Calibri"/>
         <a:ea typeface=""/>
         <a:cs typeface=""/>
         <a:font script="Jpan" typeface="游明朝"/>
@@ -1598,7 +2644,7 @@
   <a:extraClrSchemeLst/>
   <a:extLst>
     <a:ext uri="{05A4C25C-085E-4340-85A3-A5531E510DB2}">
-      <thm15:themeFamily xmlns:thm15="http://schemas.microsoft.com/office/thememl/2012/main" name="Office Theme" id="{62F939B6-93AF-4DB8-9C6B-D6C7DFDC589F}" vid="{4A3C46E8-61CC-4603-A589-7422A47A8E4A}"/>
+      <thm15:themeFamily xmlns:thm15="http://schemas.microsoft.com/office/thememl/2012/main" xmlns="" name="Office Theme" id="{62F939B6-93AF-4DB8-9C6B-D6C7DFDC589F}" vid="{4A3C46E8-61CC-4603-A589-7422A47A8E4A}"/>
     </a:ext>
   </a:extLst>
 </a:theme>
@@ -1609,7 +2655,7 @@
 </file>
 
 <file path=customXml/itemProps1.xml><?xml version="1.0" encoding="utf-8"?>
-<ds:datastoreItem xmlns:ds="http://schemas.openxmlformats.org/officeDocument/2006/customXml" ds:itemID="{A15DEAA6-C03B-46A2-A149-79BBAC5F66F9}">
+<ds:datastoreItem xmlns:ds="http://schemas.openxmlformats.org/officeDocument/2006/customXml" ds:itemID="{4CF4F119-1E86-8648-AEE3-75AE557BD44D}">
   <ds:schemaRefs>
     <ds:schemaRef ds:uri="http://schemas.openxmlformats.org/officeDocument/2006/bibliography"/>
   </ds:schemaRefs>
